--- a/baitap.docx
+++ b/baitap.docx
@@ -2,209 +2,431 @@
 <file path=word/document.xml><?xml version="1.0" encoding="utf-8"?>
 <w:document xmlns:wpc="http://schemas.microsoft.com/office/word/2010/wordprocessingCanvas" xmlns:mc="http://schemas.openxmlformats.org/markup-compatibility/2006" xmlns:o="urn:schemas-microsoft-com:office:office" xmlns:r="http://schemas.openxmlformats.org/officeDocument/2006/relationships" xmlns:m="http://schemas.openxmlformats.org/officeDocument/2006/math" xmlns:v="urn:schemas-microsoft-com:vml" xmlns:wp14="http://schemas.microsoft.com/office/word/2010/wordprocessingDrawing" xmlns:wp="http://schemas.openxmlformats.org/drawingml/2006/wordprocessingDrawing" xmlns:w10="urn:schemas-microsoft-com:office:word" xmlns:w="http://schemas.openxmlformats.org/wordprocessingml/2006/main" xmlns:w14="http://schemas.microsoft.com/office/word/2010/wordml" xmlns:wpg="http://schemas.microsoft.com/office/word/2010/wordprocessingGroup" xmlns:wpi="http://schemas.microsoft.com/office/word/2010/wordprocessingInk" xmlns:wne="http://schemas.microsoft.com/office/word/2006/wordml" xmlns:wps="http://schemas.microsoft.com/office/word/2010/wordprocessingShape" mc:Ignorable="w14 wp14">
   <w:body>
+    <w:sdt>
+      <w:sdtPr>
+        <w:id w:val="83888411"/>
+        <w:docPartObj>
+          <w:docPartGallery w:val="Table of Contents"/>
+          <w:docPartUnique/>
+        </w:docPartObj>
+      </w:sdtPr>
+      <w:sdtEndPr>
+        <w:rPr>
+          <w:rFonts w:asciiTheme="minorHAnsi" w:eastAsiaTheme="minorHAnsi" w:hAnsiTheme="minorHAnsi" w:cstheme="minorBidi"/>
+          <w:noProof/>
+          <w:color w:val="auto"/>
+          <w:sz w:val="22"/>
+          <w:szCs w:val="22"/>
+          <w:lang w:eastAsia="en-US"/>
+        </w:rPr>
+      </w:sdtEndPr>
+      <w:sdtContent>
+        <w:p>
+          <w:pPr>
+            <w:pStyle w:val="TOCHeading"/>
+            <w:rPr>
+              <w:rFonts w:ascii="Times New Roman" w:hAnsi="Times New Roman" w:cs="Times New Roman"/>
+            </w:rPr>
+          </w:pPr>
+          <w:r>
+            <w:t>Contents</w:t>
+          </w:r>
+        </w:p>
+        <w:p>
+          <w:pPr>
+            <w:pStyle w:val="TOC1"/>
+            <w:tabs>
+              <w:tab w:val="right" w:leader="dot" w:pos="9350"/>
+            </w:tabs>
+            <w:rPr>
+              <w:noProof/>
+            </w:rPr>
+          </w:pPr>
+          <w:r>
+            <w:fldChar w:fldCharType="begin"/>
+          </w:r>
+          <w:r>
+            <w:instrText xml:space="preserve"> TOC \o "1-3" \h \z \u </w:instrText>
+          </w:r>
+          <w:r>
+            <w:fldChar w:fldCharType="separate"/>
+          </w:r>
+          <w:hyperlink w:anchor="_Toc490000985" w:history="1">
+            <w:r>
+              <w:rPr>
+                <w:rStyle w:val="Hyperlink"/>
+                <w:rFonts w:ascii="Times New Roman" w:hAnsi="Times New Roman" w:cs="Times New Roman"/>
+                <w:noProof/>
+              </w:rPr>
+              <w:t>Bài 1:</w:t>
+            </w:r>
+            <w:r>
+              <w:rPr>
+                <w:noProof/>
+                <w:webHidden/>
+              </w:rPr>
+              <w:tab/>
+            </w:r>
+            <w:r>
+              <w:rPr>
+                <w:noProof/>
+                <w:webHidden/>
+              </w:rPr>
+              <w:fldChar w:fldCharType="begin"/>
+            </w:r>
+            <w:r>
+              <w:rPr>
+                <w:noProof/>
+                <w:webHidden/>
+              </w:rPr>
+              <w:instrText xml:space="preserve"> PAGEREF _Toc490000985 \h </w:instrText>
+            </w:r>
+            <w:r>
+              <w:rPr>
+                <w:noProof/>
+                <w:webHidden/>
+              </w:rPr>
+            </w:r>
+            <w:r>
+              <w:rPr>
+                <w:noProof/>
+                <w:webHidden/>
+              </w:rPr>
+              <w:fldChar w:fldCharType="separate"/>
+            </w:r>
+            <w:r>
+              <w:rPr>
+                <w:noProof/>
+                <w:webHidden/>
+              </w:rPr>
+              <w:t>2</w:t>
+            </w:r>
+            <w:r>
+              <w:rPr>
+                <w:noProof/>
+                <w:webHidden/>
+              </w:rPr>
+              <w:fldChar w:fldCharType="end"/>
+            </w:r>
+          </w:hyperlink>
+        </w:p>
+        <w:p>
+          <w:pPr>
+            <w:pStyle w:val="TOC1"/>
+            <w:tabs>
+              <w:tab w:val="right" w:leader="dot" w:pos="9350"/>
+            </w:tabs>
+            <w:rPr>
+              <w:noProof/>
+            </w:rPr>
+          </w:pPr>
+          <w:hyperlink w:anchor="_Toc490000986" w:history="1">
+            <w:r>
+              <w:rPr>
+                <w:rStyle w:val="Hyperlink"/>
+                <w:rFonts w:ascii="Times New Roman" w:hAnsi="Times New Roman" w:cs="Times New Roman"/>
+                <w:noProof/>
+              </w:rPr>
+              <w:t>Bài 2:</w:t>
+            </w:r>
+            <w:r>
+              <w:rPr>
+                <w:noProof/>
+                <w:webHidden/>
+              </w:rPr>
+              <w:tab/>
+            </w:r>
+            <w:r>
+              <w:rPr>
+                <w:noProof/>
+                <w:webHidden/>
+              </w:rPr>
+              <w:fldChar w:fldCharType="begin"/>
+            </w:r>
+            <w:r>
+              <w:rPr>
+                <w:noProof/>
+                <w:webHidden/>
+              </w:rPr>
+              <w:instrText xml:space="preserve"> PAGEREF _Toc490000986 \h </w:instrText>
+            </w:r>
+            <w:r>
+              <w:rPr>
+                <w:noProof/>
+                <w:webHidden/>
+              </w:rPr>
+            </w:r>
+            <w:r>
+              <w:rPr>
+                <w:noProof/>
+                <w:webHidden/>
+              </w:rPr>
+              <w:fldChar w:fldCharType="separate"/>
+            </w:r>
+            <w:r>
+              <w:rPr>
+                <w:noProof/>
+                <w:webHidden/>
+              </w:rPr>
+              <w:t>2</w:t>
+            </w:r>
+            <w:r>
+              <w:rPr>
+                <w:noProof/>
+                <w:webHidden/>
+              </w:rPr>
+              <w:fldChar w:fldCharType="end"/>
+            </w:r>
+          </w:hyperlink>
+        </w:p>
+        <w:p>
+          <w:pPr>
+            <w:pStyle w:val="TOC1"/>
+            <w:tabs>
+              <w:tab w:val="right" w:leader="dot" w:pos="9350"/>
+            </w:tabs>
+            <w:rPr>
+              <w:noProof/>
+            </w:rPr>
+          </w:pPr>
+          <w:hyperlink w:anchor="_Toc490000987" w:history="1">
+            <w:r>
+              <w:rPr>
+                <w:rStyle w:val="Hyperlink"/>
+                <w:rFonts w:ascii="Times New Roman" w:hAnsi="Times New Roman" w:cs="Times New Roman"/>
+                <w:noProof/>
+              </w:rPr>
+              <w:t>Bài 3:</w:t>
+            </w:r>
+            <w:r>
+              <w:rPr>
+                <w:noProof/>
+                <w:webHidden/>
+              </w:rPr>
+              <w:tab/>
+            </w:r>
+            <w:r>
+              <w:rPr>
+                <w:noProof/>
+                <w:webHidden/>
+              </w:rPr>
+              <w:fldChar w:fldCharType="begin"/>
+            </w:r>
+            <w:r>
+              <w:rPr>
+                <w:noProof/>
+                <w:webHidden/>
+              </w:rPr>
+              <w:instrText xml:space="preserve"> PAGEREF _Toc490000987 \h </w:instrText>
+            </w:r>
+            <w:r>
+              <w:rPr>
+                <w:noProof/>
+                <w:webHidden/>
+              </w:rPr>
+            </w:r>
+            <w:r>
+              <w:rPr>
+                <w:noProof/>
+                <w:webHidden/>
+              </w:rPr>
+              <w:fldChar w:fldCharType="separate"/>
+            </w:r>
+            <w:r>
+              <w:rPr>
+                <w:noProof/>
+                <w:webHidden/>
+              </w:rPr>
+              <w:t>2</w:t>
+            </w:r>
+            <w:r>
+              <w:rPr>
+                <w:noProof/>
+                <w:webHidden/>
+              </w:rPr>
+              <w:fldChar w:fldCharType="end"/>
+            </w:r>
+          </w:hyperlink>
+        </w:p>
+        <w:p>
+          <w:pPr>
+            <w:pStyle w:val="TOC1"/>
+            <w:tabs>
+              <w:tab w:val="right" w:leader="dot" w:pos="9350"/>
+            </w:tabs>
+            <w:rPr>
+              <w:noProof/>
+            </w:rPr>
+          </w:pPr>
+          <w:hyperlink w:anchor="_Toc490000988" w:history="1">
+            <w:r>
+              <w:rPr>
+                <w:rStyle w:val="Hyperlink"/>
+                <w:rFonts w:ascii="Times New Roman" w:hAnsi="Times New Roman" w:cs="Times New Roman"/>
+                <w:noProof/>
+              </w:rPr>
+              <w:t>Bài 4:</w:t>
+            </w:r>
+            <w:r>
+              <w:rPr>
+                <w:noProof/>
+                <w:webHidden/>
+              </w:rPr>
+              <w:tab/>
+            </w:r>
+            <w:r>
+              <w:rPr>
+                <w:noProof/>
+                <w:webHidden/>
+              </w:rPr>
+              <w:fldChar w:fldCharType="begin"/>
+            </w:r>
+            <w:r>
+              <w:rPr>
+                <w:noProof/>
+                <w:webHidden/>
+              </w:rPr>
+              <w:instrText xml:space="preserve"> PAGEREF _Toc490000988 \h </w:instrText>
+            </w:r>
+            <w:r>
+              <w:rPr>
+                <w:noProof/>
+                <w:webHidden/>
+              </w:rPr>
+            </w:r>
+            <w:r>
+              <w:rPr>
+                <w:noProof/>
+                <w:webHidden/>
+              </w:rPr>
+              <w:fldChar w:fldCharType="separate"/>
+            </w:r>
+            <w:r>
+              <w:rPr>
+                <w:noProof/>
+                <w:webHidden/>
+              </w:rPr>
+              <w:t>2</w:t>
+            </w:r>
+            <w:r>
+              <w:rPr>
+                <w:noProof/>
+                <w:webHidden/>
+              </w:rPr>
+              <w:fldChar w:fldCharType="end"/>
+            </w:r>
+          </w:hyperlink>
+        </w:p>
+        <w:p>
+          <w:pPr>
+            <w:pStyle w:val="TOC1"/>
+            <w:tabs>
+              <w:tab w:val="right" w:leader="dot" w:pos="9350"/>
+            </w:tabs>
+            <w:rPr>
+              <w:noProof/>
+            </w:rPr>
+          </w:pPr>
+          <w:hyperlink w:anchor="_Toc490000989" w:history="1">
+            <w:r>
+              <w:rPr>
+                <w:rStyle w:val="Hyperlink"/>
+                <w:rFonts w:ascii="Times New Roman" w:hAnsi="Times New Roman" w:cs="Times New Roman"/>
+                <w:noProof/>
+              </w:rPr>
+              <w:t>Bài 5:</w:t>
+            </w:r>
+            <w:r>
+              <w:rPr>
+                <w:noProof/>
+                <w:webHidden/>
+              </w:rPr>
+              <w:tab/>
+            </w:r>
+            <w:r>
+              <w:rPr>
+                <w:noProof/>
+                <w:webHidden/>
+              </w:rPr>
+              <w:fldChar w:fldCharType="begin"/>
+            </w:r>
+            <w:r>
+              <w:rPr>
+                <w:noProof/>
+                <w:webHidden/>
+              </w:rPr>
+              <w:instrText xml:space="preserve"> PAGEREF _Toc490000989 \h </w:instrText>
+            </w:r>
+            <w:r>
+              <w:rPr>
+                <w:noProof/>
+                <w:webHidden/>
+              </w:rPr>
+            </w:r>
+            <w:r>
+              <w:rPr>
+                <w:noProof/>
+                <w:webHidden/>
+              </w:rPr>
+              <w:fldChar w:fldCharType="separate"/>
+            </w:r>
+            <w:r>
+              <w:rPr>
+                <w:noProof/>
+                <w:webHidden/>
+              </w:rPr>
+              <w:t>2</w:t>
+            </w:r>
+            <w:r>
+              <w:rPr>
+                <w:noProof/>
+                <w:webHidden/>
+              </w:rPr>
+              <w:fldChar w:fldCharType="end"/>
+            </w:r>
+          </w:hyperlink>
+        </w:p>
+        <w:p>
+          <w:r>
+            <w:rPr>
+              <w:b/>
+              <w:bCs/>
+              <w:noProof/>
+            </w:rPr>
+            <w:fldChar w:fldCharType="end"/>
+          </w:r>
+        </w:p>
+      </w:sdtContent>
+    </w:sdt>
     <w:p>
       <w:pPr>
-        <w:pStyle w:val="Heading1"/>
+        <w:rPr>
+          <w:rFonts w:ascii="Times New Roman" w:eastAsiaTheme="majorEastAsia" w:hAnsi="Times New Roman" w:cs="Times New Roman"/>
+          <w:b/>
+          <w:bCs/>
+          <w:color w:val="365F91" w:themeColor="accent1" w:themeShade="BF"/>
+          <w:sz w:val="28"/>
+          <w:szCs w:val="28"/>
+        </w:rPr>
+      </w:pPr>
+    </w:p>
+    <w:p>
+      <w:pPr>
+        <w:rPr>
+          <w:rFonts w:ascii="Times New Roman" w:eastAsiaTheme="majorEastAsia" w:hAnsi="Times New Roman" w:cs="Times New Roman"/>
+          <w:b/>
+          <w:bCs/>
+          <w:color w:val="365F91" w:themeColor="accent1" w:themeShade="BF"/>
+          <w:sz w:val="28"/>
+          <w:szCs w:val="28"/>
+        </w:rPr>
+      </w:pPr>
+      <w:r>
         <w:rPr>
           <w:rFonts w:ascii="Times New Roman" w:hAnsi="Times New Roman" w:cs="Times New Roman"/>
         </w:rPr>
-      </w:pPr>
-      <w:proofErr w:type="spellStart"/>
-      <w:r>
-        <w:rPr>
-          <w:rFonts w:ascii="Times New Roman" w:hAnsi="Times New Roman" w:cs="Times New Roman"/>
-        </w:rPr>
-        <w:t>Bài</w:t>
-      </w:r>
-      <w:proofErr w:type="spellEnd"/>
-      <w:r>
-        <w:rPr>
-          <w:rFonts w:ascii="Times New Roman" w:hAnsi="Times New Roman" w:cs="Times New Roman"/>
-        </w:rPr>
-        <w:t xml:space="preserve"> 1: </w:t>
-      </w:r>
-    </w:p>
-    <w:p>
-      <w:proofErr w:type="spellStart"/>
-      <w:proofErr w:type="gramStart"/>
-      <w:r>
-        <w:t>viết</w:t>
-      </w:r>
-      <w:proofErr w:type="spellEnd"/>
-      <w:proofErr w:type="gramEnd"/>
-      <w:r>
-        <w:t xml:space="preserve"> </w:t>
-      </w:r>
-      <w:proofErr w:type="spellStart"/>
-      <w:r>
-        <w:t>hàm</w:t>
-      </w:r>
-      <w:proofErr w:type="spellEnd"/>
-      <w:r>
-        <w:t xml:space="preserve"> </w:t>
-      </w:r>
-      <w:proofErr w:type="spellStart"/>
-      <w:r>
-        <w:t>nhập</w:t>
-      </w:r>
-      <w:proofErr w:type="spellEnd"/>
-      <w:r>
-        <w:t xml:space="preserve"> </w:t>
-      </w:r>
-      <w:proofErr w:type="spellStart"/>
-      <w:r>
-        <w:t>mảng</w:t>
-      </w:r>
-      <w:proofErr w:type="spellEnd"/>
-      <w:r>
-        <w:t xml:space="preserve"> </w:t>
-      </w:r>
-      <w:proofErr w:type="spellStart"/>
-      <w:r>
-        <w:t>số</w:t>
-      </w:r>
-      <w:proofErr w:type="spellEnd"/>
-      <w:r>
-        <w:t xml:space="preserve"> </w:t>
-      </w:r>
-      <w:proofErr w:type="spellStart"/>
-      <w:r>
-        <w:t>nguyên</w:t>
-      </w:r>
-      <w:proofErr w:type="spellEnd"/>
-      <w:r>
-        <w:t xml:space="preserve"> </w:t>
-      </w:r>
-      <w:proofErr w:type="spellStart"/>
-      <w:r>
-        <w:t>từ</w:t>
-      </w:r>
-      <w:proofErr w:type="spellEnd"/>
-      <w:r>
-        <w:t xml:space="preserve"> </w:t>
-      </w:r>
-      <w:proofErr w:type="spellStart"/>
-      <w:r>
-        <w:t>bàn</w:t>
-      </w:r>
-      <w:proofErr w:type="spellEnd"/>
-      <w:r>
-        <w:t xml:space="preserve"> </w:t>
-      </w:r>
-      <w:proofErr w:type="spellStart"/>
-      <w:r>
-        <w:t>phím</w:t>
-      </w:r>
-      <w:proofErr w:type="spellEnd"/>
-      <w:r>
-        <w:t>,</w:t>
-      </w:r>
-    </w:p>
-    <w:p>
-      <w:proofErr w:type="spellStart"/>
-      <w:proofErr w:type="gramStart"/>
-      <w:r>
-        <w:t>viết</w:t>
-      </w:r>
-      <w:proofErr w:type="spellEnd"/>
-      <w:proofErr w:type="gramEnd"/>
-      <w:r>
-        <w:t xml:space="preserve"> </w:t>
-      </w:r>
-      <w:proofErr w:type="spellStart"/>
-      <w:r>
-        <w:t>hàm</w:t>
-      </w:r>
-      <w:proofErr w:type="spellEnd"/>
-      <w:r>
-        <w:t xml:space="preserve"> </w:t>
-      </w:r>
-      <w:proofErr w:type="spellStart"/>
-      <w:r>
-        <w:t>xuất</w:t>
-      </w:r>
-      <w:proofErr w:type="spellEnd"/>
-      <w:r>
-        <w:t xml:space="preserve"> </w:t>
-      </w:r>
-      <w:proofErr w:type="spellStart"/>
-      <w:r>
-        <w:t>mảng</w:t>
-      </w:r>
-      <w:proofErr w:type="spellEnd"/>
-      <w:r>
-        <w:t xml:space="preserve"> </w:t>
-      </w:r>
-      <w:proofErr w:type="spellStart"/>
-      <w:r>
-        <w:t>ra</w:t>
-      </w:r>
-      <w:proofErr w:type="spellEnd"/>
-      <w:r>
-        <w:t xml:space="preserve"> </w:t>
-      </w:r>
-      <w:proofErr w:type="spellStart"/>
-      <w:r>
-        <w:t>màn</w:t>
-      </w:r>
-      <w:proofErr w:type="spellEnd"/>
-      <w:r>
-        <w:t xml:space="preserve"> </w:t>
-      </w:r>
-      <w:proofErr w:type="spellStart"/>
-      <w:r>
-        <w:t>hình</w:t>
-      </w:r>
-      <w:proofErr w:type="spellEnd"/>
-    </w:p>
-    <w:p>
-      <w:proofErr w:type="spellStart"/>
-      <w:r>
-        <w:t>Viết</w:t>
-      </w:r>
-      <w:proofErr w:type="spellEnd"/>
-      <w:r>
-        <w:t xml:space="preserve"> </w:t>
-      </w:r>
-      <w:proofErr w:type="spellStart"/>
-      <w:r>
-        <w:t>hàm</w:t>
-      </w:r>
-      <w:proofErr w:type="spellEnd"/>
-      <w:r>
-        <w:t xml:space="preserve"> main </w:t>
-      </w:r>
-      <w:proofErr w:type="spellStart"/>
-      <w:r>
-        <w:t>sử</w:t>
-      </w:r>
-      <w:proofErr w:type="spellEnd"/>
-      <w:r>
-        <w:t xml:space="preserve"> </w:t>
-      </w:r>
-      <w:proofErr w:type="spellStart"/>
-      <w:r>
-        <w:t>dụng</w:t>
-      </w:r>
-      <w:proofErr w:type="spellEnd"/>
-      <w:r>
-        <w:t xml:space="preserve"> 2 </w:t>
-      </w:r>
-      <w:proofErr w:type="spellStart"/>
-      <w:r>
-        <w:t>hàm</w:t>
-      </w:r>
-      <w:proofErr w:type="spellEnd"/>
-      <w:r>
-        <w:t xml:space="preserve"> </w:t>
-      </w:r>
-      <w:proofErr w:type="spellStart"/>
-      <w:r>
-        <w:t>trên</w:t>
-      </w:r>
-      <w:bookmarkStart w:id="0" w:name="_GoBack"/>
-      <w:bookmarkEnd w:id="0"/>
-      <w:proofErr w:type="spellEnd"/>
+        <w:br w:type="page"/>
+      </w:r>
     </w:p>
     <w:p>
       <w:pPr>
@@ -213,468 +435,6 @@
           <w:rFonts w:ascii="Times New Roman" w:hAnsi="Times New Roman" w:cs="Times New Roman"/>
         </w:rPr>
       </w:pPr>
-      <w:proofErr w:type="spellStart"/>
-      <w:r>
-        <w:rPr>
-          <w:rFonts w:ascii="Times New Roman" w:hAnsi="Times New Roman" w:cs="Times New Roman"/>
-        </w:rPr>
-        <w:t>Bài</w:t>
-      </w:r>
-      <w:proofErr w:type="spellEnd"/>
-      <w:r>
-        <w:rPr>
-          <w:rFonts w:ascii="Times New Roman" w:hAnsi="Times New Roman" w:cs="Times New Roman"/>
-        </w:rPr>
-        <w:t xml:space="preserve"> 2:</w:t>
-      </w:r>
-    </w:p>
-    <w:p>
-      <w:proofErr w:type="spellStart"/>
-      <w:proofErr w:type="gramStart"/>
-      <w:r>
-        <w:t>sử</w:t>
-      </w:r>
-      <w:proofErr w:type="spellEnd"/>
-      <w:proofErr w:type="gramEnd"/>
-      <w:r>
-        <w:t xml:space="preserve"> </w:t>
-      </w:r>
-      <w:proofErr w:type="spellStart"/>
-      <w:r>
-        <w:t>dụng</w:t>
-      </w:r>
-      <w:proofErr w:type="spellEnd"/>
-      <w:r>
-        <w:t xml:space="preserve"> </w:t>
-      </w:r>
-      <w:proofErr w:type="spellStart"/>
-      <w:r>
-        <w:t>hàm</w:t>
-      </w:r>
-      <w:proofErr w:type="spellEnd"/>
-      <w:r>
-        <w:t xml:space="preserve"> </w:t>
-      </w:r>
-      <w:proofErr w:type="spellStart"/>
-      <w:r>
-        <w:t>nhập</w:t>
-      </w:r>
-      <w:proofErr w:type="spellEnd"/>
-      <w:r>
-        <w:t xml:space="preserve"> </w:t>
-      </w:r>
-      <w:proofErr w:type="spellStart"/>
-      <w:r>
-        <w:t>mảng</w:t>
-      </w:r>
-      <w:proofErr w:type="spellEnd"/>
-      <w:r>
-        <w:t xml:space="preserve"> </w:t>
-      </w:r>
-      <w:proofErr w:type="spellStart"/>
-      <w:r>
-        <w:t>từ</w:t>
-      </w:r>
-      <w:proofErr w:type="spellEnd"/>
-      <w:r>
-        <w:t xml:space="preserve"> </w:t>
-      </w:r>
-      <w:proofErr w:type="spellStart"/>
-      <w:r>
-        <w:t>bài</w:t>
-      </w:r>
-      <w:proofErr w:type="spellEnd"/>
-      <w:r>
-        <w:t xml:space="preserve"> 1, </w:t>
-      </w:r>
-      <w:proofErr w:type="spellStart"/>
-      <w:r>
-        <w:t>nhập</w:t>
-      </w:r>
-      <w:proofErr w:type="spellEnd"/>
-      <w:r>
-        <w:t xml:space="preserve"> </w:t>
-      </w:r>
-      <w:proofErr w:type="spellStart"/>
-      <w:r>
-        <w:t>mảng</w:t>
-      </w:r>
-      <w:proofErr w:type="spellEnd"/>
-      <w:r>
-        <w:t xml:space="preserve"> n </w:t>
-      </w:r>
-      <w:proofErr w:type="spellStart"/>
-      <w:r>
-        <w:t>phần</w:t>
-      </w:r>
-      <w:proofErr w:type="spellEnd"/>
-      <w:r>
-        <w:t xml:space="preserve"> </w:t>
-      </w:r>
-      <w:proofErr w:type="spellStart"/>
-      <w:r>
-        <w:t>tử</w:t>
-      </w:r>
-      <w:proofErr w:type="spellEnd"/>
-      <w:r>
-        <w:t xml:space="preserve"> </w:t>
-      </w:r>
-      <w:proofErr w:type="spellStart"/>
-      <w:r>
-        <w:t>là</w:t>
-      </w:r>
-      <w:proofErr w:type="spellEnd"/>
-      <w:r>
-        <w:t xml:space="preserve"> </w:t>
-      </w:r>
-      <w:proofErr w:type="spellStart"/>
-      <w:r>
-        <w:t>các</w:t>
-      </w:r>
-      <w:proofErr w:type="spellEnd"/>
-      <w:r>
-        <w:t xml:space="preserve"> </w:t>
-      </w:r>
-      <w:proofErr w:type="spellStart"/>
-      <w:r>
-        <w:t>số</w:t>
-      </w:r>
-      <w:proofErr w:type="spellEnd"/>
-      <w:r>
-        <w:t xml:space="preserve"> </w:t>
-      </w:r>
-      <w:proofErr w:type="spellStart"/>
-      <w:r>
-        <w:t>nguyên</w:t>
-      </w:r>
-      <w:proofErr w:type="spellEnd"/>
-      <w:r>
-        <w:t xml:space="preserve"> (n </w:t>
-      </w:r>
-      <w:proofErr w:type="spellStart"/>
-      <w:r>
-        <w:t>nhập</w:t>
-      </w:r>
-      <w:proofErr w:type="spellEnd"/>
-      <w:r>
-        <w:t xml:space="preserve"> </w:t>
-      </w:r>
-      <w:proofErr w:type="spellStart"/>
-      <w:r>
-        <w:t>từ</w:t>
-      </w:r>
-      <w:proofErr w:type="spellEnd"/>
-      <w:r>
-        <w:t xml:space="preserve"> </w:t>
-      </w:r>
-      <w:proofErr w:type="spellStart"/>
-      <w:r>
-        <w:t>bàn</w:t>
-      </w:r>
-      <w:proofErr w:type="spellEnd"/>
-      <w:r>
-        <w:t xml:space="preserve"> </w:t>
-      </w:r>
-      <w:proofErr w:type="spellStart"/>
-      <w:r>
-        <w:t>phím</w:t>
-      </w:r>
-      <w:proofErr w:type="spellEnd"/>
-      <w:r>
-        <w:t xml:space="preserve">). </w:t>
-      </w:r>
-    </w:p>
-    <w:p>
-      <w:proofErr w:type="gramStart"/>
-      <w:r>
-        <w:t>a</w:t>
-      </w:r>
-      <w:proofErr w:type="gramEnd"/>
-      <w:r>
-        <w:t xml:space="preserve">. </w:t>
-      </w:r>
-      <w:proofErr w:type="spellStart"/>
-      <w:r>
-        <w:t>tính</w:t>
-      </w:r>
-      <w:proofErr w:type="spellEnd"/>
-      <w:r>
-        <w:t xml:space="preserve"> </w:t>
-      </w:r>
-      <w:proofErr w:type="spellStart"/>
-      <w:r>
-        <w:t>tổng</w:t>
-      </w:r>
-      <w:proofErr w:type="spellEnd"/>
-      <w:r>
-        <w:t xml:space="preserve"> </w:t>
-      </w:r>
-      <w:proofErr w:type="spellStart"/>
-      <w:r>
-        <w:t>mảng</w:t>
-      </w:r>
-      <w:proofErr w:type="spellEnd"/>
-      <w:r>
-        <w:t xml:space="preserve"> </w:t>
-      </w:r>
-      <w:proofErr w:type="spellStart"/>
-      <w:r>
-        <w:t>đã</w:t>
-      </w:r>
-      <w:proofErr w:type="spellEnd"/>
-      <w:r>
-        <w:t xml:space="preserve"> </w:t>
-      </w:r>
-      <w:proofErr w:type="spellStart"/>
-      <w:r>
-        <w:t>nhập</w:t>
-      </w:r>
-      <w:proofErr w:type="spellEnd"/>
-    </w:p>
-    <w:p>
-      <w:proofErr w:type="gramStart"/>
-      <w:r>
-        <w:t>b</w:t>
-      </w:r>
-      <w:proofErr w:type="gramEnd"/>
-      <w:r>
-        <w:t xml:space="preserve">. </w:t>
-      </w:r>
-      <w:proofErr w:type="spellStart"/>
-      <w:r>
-        <w:t>đếm</w:t>
-      </w:r>
-      <w:proofErr w:type="spellEnd"/>
-      <w:r>
-        <w:t xml:space="preserve"> </w:t>
-      </w:r>
-      <w:proofErr w:type="spellStart"/>
-      <w:r>
-        <w:t>xem</w:t>
-      </w:r>
-      <w:proofErr w:type="spellEnd"/>
-      <w:r>
-        <w:t xml:space="preserve"> </w:t>
-      </w:r>
-      <w:proofErr w:type="spellStart"/>
-      <w:r>
-        <w:t>trong</w:t>
-      </w:r>
-      <w:proofErr w:type="spellEnd"/>
-      <w:r>
-        <w:t xml:space="preserve"> </w:t>
-      </w:r>
-      <w:proofErr w:type="spellStart"/>
-      <w:r>
-        <w:t>mảng</w:t>
-      </w:r>
-      <w:proofErr w:type="spellEnd"/>
-      <w:r>
-        <w:t xml:space="preserve"> </w:t>
-      </w:r>
-      <w:proofErr w:type="spellStart"/>
-      <w:r>
-        <w:t>có</w:t>
-      </w:r>
-      <w:proofErr w:type="spellEnd"/>
-      <w:r>
-        <w:t xml:space="preserve"> </w:t>
-      </w:r>
-      <w:proofErr w:type="spellStart"/>
-      <w:r>
-        <w:t>bao</w:t>
-      </w:r>
-      <w:proofErr w:type="spellEnd"/>
-      <w:r>
-        <w:t xml:space="preserve"> </w:t>
-      </w:r>
-      <w:proofErr w:type="spellStart"/>
-      <w:r>
-        <w:t>nhiêu</w:t>
-      </w:r>
-      <w:proofErr w:type="spellEnd"/>
-      <w:r>
-        <w:t xml:space="preserve"> </w:t>
-      </w:r>
-      <w:proofErr w:type="spellStart"/>
-      <w:r>
-        <w:t>số</w:t>
-      </w:r>
-      <w:proofErr w:type="spellEnd"/>
-      <w:r>
-        <w:t xml:space="preserve"> </w:t>
-      </w:r>
-      <w:proofErr w:type="spellStart"/>
-      <w:r>
-        <w:t>dương</w:t>
-      </w:r>
-      <w:proofErr w:type="spellEnd"/>
-    </w:p>
-    <w:p>
-      <w:proofErr w:type="gramStart"/>
-      <w:r>
-        <w:t>c</w:t>
-      </w:r>
-      <w:proofErr w:type="gramEnd"/>
-      <w:r>
-        <w:t xml:space="preserve">. </w:t>
-      </w:r>
-      <w:proofErr w:type="spellStart"/>
-      <w:r>
-        <w:t>đếm</w:t>
-      </w:r>
-      <w:proofErr w:type="spellEnd"/>
-      <w:r>
-        <w:t xml:space="preserve"> </w:t>
-      </w:r>
-      <w:proofErr w:type="spellStart"/>
-      <w:r>
-        <w:t>xem</w:t>
-      </w:r>
-      <w:proofErr w:type="spellEnd"/>
-      <w:r>
-        <w:t xml:space="preserve"> </w:t>
-      </w:r>
-      <w:proofErr w:type="spellStart"/>
-      <w:r>
-        <w:t>trong</w:t>
-      </w:r>
-      <w:proofErr w:type="spellEnd"/>
-      <w:r>
-        <w:t xml:space="preserve"> </w:t>
-      </w:r>
-      <w:proofErr w:type="spellStart"/>
-      <w:r>
-        <w:t>mảng</w:t>
-      </w:r>
-      <w:proofErr w:type="spellEnd"/>
-      <w:r>
-        <w:t xml:space="preserve"> </w:t>
-      </w:r>
-      <w:proofErr w:type="spellStart"/>
-      <w:r>
-        <w:t>có</w:t>
-      </w:r>
-      <w:proofErr w:type="spellEnd"/>
-      <w:r>
-        <w:t xml:space="preserve"> </w:t>
-      </w:r>
-      <w:proofErr w:type="spellStart"/>
-      <w:r>
-        <w:t>bao</w:t>
-      </w:r>
-      <w:proofErr w:type="spellEnd"/>
-      <w:r>
-        <w:t xml:space="preserve"> </w:t>
-      </w:r>
-      <w:proofErr w:type="spellStart"/>
-      <w:r>
-        <w:t>nhiêu</w:t>
-      </w:r>
-      <w:proofErr w:type="spellEnd"/>
-      <w:r>
-        <w:t xml:space="preserve"> </w:t>
-      </w:r>
-      <w:proofErr w:type="spellStart"/>
-      <w:r>
-        <w:t>số</w:t>
-      </w:r>
-      <w:proofErr w:type="spellEnd"/>
-      <w:r>
-        <w:t xml:space="preserve"> </w:t>
-      </w:r>
-      <w:proofErr w:type="spellStart"/>
-      <w:r>
-        <w:t>ấm</w:t>
-      </w:r>
-      <w:proofErr w:type="spellEnd"/>
-    </w:p>
-    <w:p>
-      <w:proofErr w:type="gramStart"/>
-      <w:r>
-        <w:t>d</w:t>
-      </w:r>
-      <w:proofErr w:type="gramEnd"/>
-      <w:r>
-        <w:t xml:space="preserve">. </w:t>
-      </w:r>
-      <w:proofErr w:type="spellStart"/>
-      <w:r>
-        <w:t>tỉnh</w:t>
-      </w:r>
-      <w:proofErr w:type="spellEnd"/>
-      <w:r>
-        <w:t xml:space="preserve"> </w:t>
-      </w:r>
-      <w:proofErr w:type="spellStart"/>
-      <w:r>
-        <w:t>tổng</w:t>
-      </w:r>
-      <w:proofErr w:type="spellEnd"/>
-      <w:r>
-        <w:t xml:space="preserve"> </w:t>
-      </w:r>
-      <w:proofErr w:type="spellStart"/>
-      <w:r>
-        <w:t>các</w:t>
-      </w:r>
-      <w:proofErr w:type="spellEnd"/>
-      <w:r>
-        <w:t xml:space="preserve"> </w:t>
-      </w:r>
-      <w:proofErr w:type="spellStart"/>
-      <w:r>
-        <w:t>phần</w:t>
-      </w:r>
-      <w:proofErr w:type="spellEnd"/>
-      <w:r>
-        <w:t xml:space="preserve"> </w:t>
-      </w:r>
-      <w:proofErr w:type="spellStart"/>
-      <w:r>
-        <w:t>tử</w:t>
-      </w:r>
-      <w:proofErr w:type="spellEnd"/>
-      <w:r>
-        <w:t xml:space="preserve"> </w:t>
-      </w:r>
-      <w:proofErr w:type="spellStart"/>
-      <w:r>
-        <w:t>dương</w:t>
-      </w:r>
-      <w:proofErr w:type="spellEnd"/>
-      <w:r>
-        <w:t xml:space="preserve"> </w:t>
-      </w:r>
-      <w:proofErr w:type="spellStart"/>
-      <w:r>
-        <w:t>trong</w:t>
-      </w:r>
-      <w:proofErr w:type="spellEnd"/>
-      <w:r>
-        <w:t xml:space="preserve"> </w:t>
-      </w:r>
-      <w:proofErr w:type="spellStart"/>
-      <w:r>
-        <w:t>mảng</w:t>
-      </w:r>
-      <w:proofErr w:type="spellEnd"/>
-      <w:r>
-        <w:t xml:space="preserve"> </w:t>
-      </w:r>
-      <w:proofErr w:type="spellStart"/>
-      <w:r>
-        <w:t>vừa</w:t>
-      </w:r>
-      <w:proofErr w:type="spellEnd"/>
-      <w:r>
-        <w:t xml:space="preserve"> </w:t>
-      </w:r>
-      <w:proofErr w:type="spellStart"/>
-      <w:r>
-        <w:t>nhập</w:t>
-      </w:r>
-      <w:proofErr w:type="spellEnd"/>
     </w:p>
     <w:p>
       <w:pPr>
@@ -683,6 +443,7 @@
           <w:rFonts w:ascii="Times New Roman" w:hAnsi="Times New Roman" w:cs="Times New Roman"/>
         </w:rPr>
       </w:pPr>
+      <w:bookmarkStart w:id="0" w:name="_Toc490000985"/>
       <w:proofErr w:type="spellStart"/>
       <w:r>
         <w:rPr>
@@ -695,14 +456,21 @@
         <w:rPr>
           <w:rFonts w:ascii="Times New Roman" w:hAnsi="Times New Roman" w:cs="Times New Roman"/>
         </w:rPr>
-        <w:t xml:space="preserve"> 3:</w:t>
+        <w:t xml:space="preserve"> 1:</w:t>
+      </w:r>
+      <w:bookmarkEnd w:id="0"/>
+      <w:r>
+        <w:rPr>
+          <w:rFonts w:ascii="Times New Roman" w:hAnsi="Times New Roman" w:cs="Times New Roman"/>
+        </w:rPr>
+        <w:t xml:space="preserve"> </w:t>
       </w:r>
     </w:p>
     <w:p>
       <w:proofErr w:type="spellStart"/>
       <w:proofErr w:type="gramStart"/>
       <w:r>
-        <w:t>các</w:t>
+        <w:t>viết</w:t>
       </w:r>
       <w:proofErr w:type="spellEnd"/>
       <w:proofErr w:type="gramEnd"/>
@@ -711,6 +479,22 @@
       </w:r>
       <w:proofErr w:type="spellStart"/>
       <w:r>
+        <w:t>hàm</w:t>
+      </w:r>
+      <w:proofErr w:type="spellEnd"/>
+      <w:r>
+        <w:t xml:space="preserve"> </w:t>
+      </w:r>
+      <w:proofErr w:type="spellStart"/>
+      <w:r>
+        <w:t>nhập</w:t>
+      </w:r>
+      <w:proofErr w:type="spellEnd"/>
+      <w:r>
+        <w:t xml:space="preserve"> </w:t>
+      </w:r>
+      <w:proofErr w:type="spellStart"/>
+      <w:r>
         <w:t>mảng</w:t>
       </w:r>
       <w:proofErr w:type="spellEnd"/>
@@ -719,78 +503,71 @@
       </w:r>
       <w:proofErr w:type="spellStart"/>
       <w:r>
-        <w:t>sau</w:t>
-      </w:r>
-      <w:proofErr w:type="spellEnd"/>
-      <w:r>
-        <w:t xml:space="preserve"> </w:t>
-      </w:r>
-      <w:proofErr w:type="spellStart"/>
-      <w:r>
-        <w:t>là</w:t>
-      </w:r>
-      <w:proofErr w:type="spellEnd"/>
-      <w:r>
-        <w:t xml:space="preserve"> </w:t>
-      </w:r>
-      <w:proofErr w:type="spellStart"/>
-      <w:r>
-        <w:t>đối</w:t>
-      </w:r>
-      <w:proofErr w:type="spellEnd"/>
-      <w:r>
-        <w:t xml:space="preserve"> </w:t>
-      </w:r>
-      <w:proofErr w:type="spellStart"/>
-      <w:r>
-        <w:t>xứng</w:t>
-      </w:r>
-      <w:proofErr w:type="spellEnd"/>
-      <w:r>
-        <w:t>:  1 2 3 3 2 1   , 1 2 3 4 3 2 1….</w:t>
+        <w:t>số</w:t>
+      </w:r>
+      <w:proofErr w:type="spellEnd"/>
+      <w:r>
+        <w:t xml:space="preserve"> </w:t>
+      </w:r>
+      <w:proofErr w:type="spellStart"/>
+      <w:r>
+        <w:t>nguyên</w:t>
+      </w:r>
+      <w:proofErr w:type="spellEnd"/>
+      <w:r>
+        <w:t xml:space="preserve"> </w:t>
+      </w:r>
+      <w:proofErr w:type="spellStart"/>
+      <w:r>
+        <w:t>từ</w:t>
+      </w:r>
+      <w:proofErr w:type="spellEnd"/>
+      <w:r>
+        <w:t xml:space="preserve"> </w:t>
+      </w:r>
+      <w:proofErr w:type="spellStart"/>
+      <w:r>
+        <w:t>bàn</w:t>
+      </w:r>
+      <w:proofErr w:type="spellEnd"/>
+      <w:r>
+        <w:t xml:space="preserve"> </w:t>
+      </w:r>
+      <w:proofErr w:type="spellStart"/>
+      <w:r>
+        <w:t>phím</w:t>
+      </w:r>
+      <w:proofErr w:type="spellEnd"/>
+      <w:r>
+        <w:t>,</w:t>
       </w:r>
     </w:p>
     <w:p>
       <w:proofErr w:type="spellStart"/>
       <w:proofErr w:type="gramStart"/>
       <w:r>
-        <w:t>Viết</w:t>
-      </w:r>
-      <w:proofErr w:type="spellEnd"/>
-      <w:r>
-        <w:t xml:space="preserve"> </w:t>
-      </w:r>
-      <w:proofErr w:type="spellStart"/>
-      <w:r>
-        <w:t>chương</w:t>
-      </w:r>
-      <w:proofErr w:type="spellEnd"/>
-      <w:r>
-        <w:t xml:space="preserve"> </w:t>
-      </w:r>
-      <w:proofErr w:type="spellStart"/>
-      <w:r>
-        <w:t>trình</w:t>
-      </w:r>
-      <w:proofErr w:type="spellEnd"/>
-      <w:r>
-        <w:t xml:space="preserve"> </w:t>
-      </w:r>
-      <w:proofErr w:type="spellStart"/>
-      <w:r>
-        <w:t>nhập</w:t>
-      </w:r>
-      <w:proofErr w:type="spellEnd"/>
-      <w:r>
-        <w:t xml:space="preserve"> </w:t>
-      </w:r>
-      <w:proofErr w:type="spellStart"/>
-      <w:r>
-        <w:t>vào</w:t>
-      </w:r>
-      <w:proofErr w:type="spellEnd"/>
-      <w:r>
-        <w:t xml:space="preserve"> 1 </w:t>
+        <w:t>viết</w:t>
+      </w:r>
+      <w:proofErr w:type="spellEnd"/>
+      <w:proofErr w:type="gramEnd"/>
+      <w:r>
+        <w:t xml:space="preserve"> </w:t>
+      </w:r>
+      <w:proofErr w:type="spellStart"/>
+      <w:r>
+        <w:t>hàm</w:t>
+      </w:r>
+      <w:proofErr w:type="spellEnd"/>
+      <w:r>
+        <w:t xml:space="preserve"> </w:t>
+      </w:r>
+      <w:proofErr w:type="spellStart"/>
+      <w:r>
+        <w:t>xuất</w:t>
+      </w:r>
+      <w:proofErr w:type="spellEnd"/>
+      <w:r>
+        <w:t xml:space="preserve"> </w:t>
       </w:r>
       <w:proofErr w:type="spellStart"/>
       <w:r>
@@ -798,177 +575,34 @@
       </w:r>
       <w:proofErr w:type="spellEnd"/>
       <w:r>
-        <w:t xml:space="preserve"> n </w:t>
-      </w:r>
-      <w:proofErr w:type="spellStart"/>
-      <w:r>
-        <w:t>phần</w:t>
-      </w:r>
-      <w:proofErr w:type="spellEnd"/>
-      <w:r>
-        <w:t xml:space="preserve"> </w:t>
-      </w:r>
-      <w:proofErr w:type="spellStart"/>
-      <w:r>
-        <w:t>tử</w:t>
-      </w:r>
-      <w:proofErr w:type="spellEnd"/>
-      <w:r>
-        <w:t xml:space="preserve"> </w:t>
-      </w:r>
-      <w:proofErr w:type="spellStart"/>
-      <w:r>
-        <w:t>từ</w:t>
-      </w:r>
-      <w:proofErr w:type="spellEnd"/>
-      <w:r>
-        <w:t xml:space="preserve"> </w:t>
-      </w:r>
-      <w:proofErr w:type="spellStart"/>
-      <w:r>
-        <w:t>bàn</w:t>
-      </w:r>
-      <w:proofErr w:type="spellEnd"/>
-      <w:r>
-        <w:t xml:space="preserve"> </w:t>
-      </w:r>
-      <w:proofErr w:type="spellStart"/>
-      <w:r>
-        <w:t>phím</w:t>
-      </w:r>
-      <w:proofErr w:type="spellEnd"/>
-      <w:r>
-        <w:t xml:space="preserve"> </w:t>
-      </w:r>
-      <w:proofErr w:type="spellStart"/>
-      <w:r>
-        <w:t>và</w:t>
-      </w:r>
-      <w:proofErr w:type="spellEnd"/>
-      <w:r>
-        <w:t xml:space="preserve"> </w:t>
-      </w:r>
-      <w:proofErr w:type="spellStart"/>
-      <w:r>
-        <w:t>kiểm</w:t>
-      </w:r>
-      <w:proofErr w:type="spellEnd"/>
-      <w:r>
-        <w:t xml:space="preserve"> </w:t>
-      </w:r>
-      <w:proofErr w:type="spellStart"/>
-      <w:r>
-        <w:t>tra</w:t>
-      </w:r>
-      <w:proofErr w:type="spellEnd"/>
-      <w:r>
-        <w:t xml:space="preserve"> </w:t>
-      </w:r>
-      <w:proofErr w:type="spellStart"/>
-      <w:r>
-        <w:t>xem</w:t>
-      </w:r>
-      <w:proofErr w:type="spellEnd"/>
-      <w:r>
-        <w:t xml:space="preserve"> </w:t>
-      </w:r>
-      <w:proofErr w:type="spellStart"/>
-      <w:r>
-        <w:t>mảng</w:t>
-      </w:r>
-      <w:proofErr w:type="spellEnd"/>
-      <w:r>
-        <w:t xml:space="preserve"> </w:t>
-      </w:r>
-      <w:proofErr w:type="spellStart"/>
-      <w:r>
-        <w:t>đã</w:t>
-      </w:r>
-      <w:proofErr w:type="spellEnd"/>
-      <w:r>
-        <w:t xml:space="preserve"> </w:t>
-      </w:r>
-      <w:proofErr w:type="spellStart"/>
-      <w:r>
-        <w:t>nhập</w:t>
-      </w:r>
-      <w:proofErr w:type="spellEnd"/>
-      <w:r>
-        <w:t xml:space="preserve"> </w:t>
-      </w:r>
-      <w:proofErr w:type="spellStart"/>
-      <w:r>
-        <w:t>có</w:t>
-      </w:r>
-      <w:proofErr w:type="spellEnd"/>
-      <w:r>
-        <w:t xml:space="preserve"> </w:t>
-      </w:r>
-      <w:proofErr w:type="spellStart"/>
-      <w:r>
-        <w:t>phải</w:t>
-      </w:r>
-      <w:proofErr w:type="spellEnd"/>
-      <w:r>
-        <w:t xml:space="preserve"> </w:t>
-      </w:r>
-      <w:proofErr w:type="spellStart"/>
-      <w:r>
-        <w:t>mảng</w:t>
-      </w:r>
-      <w:proofErr w:type="spellEnd"/>
-      <w:r>
-        <w:t xml:space="preserve"> </w:t>
-      </w:r>
-      <w:proofErr w:type="spellStart"/>
-      <w:r>
-        <w:t>đổi</w:t>
-      </w:r>
-      <w:proofErr w:type="spellEnd"/>
-      <w:r>
-        <w:t xml:space="preserve"> </w:t>
-      </w:r>
-      <w:proofErr w:type="spellStart"/>
-      <w:r>
-        <w:t>xứng</w:t>
-      </w:r>
-      <w:proofErr w:type="spellEnd"/>
-      <w:r>
-        <w:t xml:space="preserve"> hay </w:t>
-      </w:r>
-      <w:proofErr w:type="spellStart"/>
-      <w:r>
-        <w:t>không</w:t>
-      </w:r>
-      <w:proofErr w:type="spellEnd"/>
-      <w:r>
-        <w:t>.</w:t>
-      </w:r>
-      <w:proofErr w:type="gramEnd"/>
-      <w:r>
-        <w:t xml:space="preserve"> </w:t>
-      </w:r>
+        <w:t xml:space="preserve"> </w:t>
+      </w:r>
+      <w:proofErr w:type="spellStart"/>
+      <w:r>
+        <w:t>ra</w:t>
+      </w:r>
+      <w:proofErr w:type="spellEnd"/>
+      <w:r>
+        <w:t xml:space="preserve"> </w:t>
+      </w:r>
+      <w:proofErr w:type="spellStart"/>
+      <w:r>
+        <w:t>màn</w:t>
+      </w:r>
+      <w:proofErr w:type="spellEnd"/>
+      <w:r>
+        <w:t xml:space="preserve"> </w:t>
+      </w:r>
+      <w:proofErr w:type="spellStart"/>
+      <w:r>
+        <w:t>hình</w:t>
+      </w:r>
+      <w:proofErr w:type="spellEnd"/>
     </w:p>
     <w:p>
       <w:proofErr w:type="spellStart"/>
       <w:r>
-        <w:t>Yêu</w:t>
-      </w:r>
-      <w:proofErr w:type="spellEnd"/>
-      <w:r>
-        <w:t xml:space="preserve"> </w:t>
-      </w:r>
-      <w:proofErr w:type="spellStart"/>
-      <w:r>
-        <w:t>cầu</w:t>
-      </w:r>
-      <w:proofErr w:type="spellEnd"/>
-      <w:r>
-        <w:t xml:space="preserve">: </w:t>
-      </w:r>
-      <w:proofErr w:type="spellStart"/>
-      <w:r>
-        <w:t>viết</w:t>
+        <w:t>Viết</w:t>
       </w:r>
       <w:proofErr w:type="spellEnd"/>
       <w:r>
@@ -980,32 +614,37 @@
       </w:r>
       <w:proofErr w:type="spellEnd"/>
       <w:r>
-        <w:t xml:space="preserve"> </w:t>
-      </w:r>
-      <w:proofErr w:type="spellStart"/>
-      <w:r>
-        <w:t>để</w:t>
-      </w:r>
-      <w:proofErr w:type="spellEnd"/>
-      <w:r>
-        <w:t xml:space="preserve"> </w:t>
-      </w:r>
-      <w:proofErr w:type="spellStart"/>
-      <w:r>
-        <w:t>kiểm</w:t>
-      </w:r>
-      <w:proofErr w:type="spellEnd"/>
-      <w:r>
-        <w:t xml:space="preserve"> </w:t>
-      </w:r>
-      <w:proofErr w:type="spellStart"/>
-      <w:r>
-        <w:t>tra</w:t>
-      </w:r>
-      <w:proofErr w:type="spellEnd"/>
-      <w:r>
-        <w:t xml:space="preserve"> </w:t>
-      </w:r>
+        <w:t xml:space="preserve"> main </w:t>
+      </w:r>
+      <w:proofErr w:type="spellStart"/>
+      <w:r>
+        <w:t>sử</w:t>
+      </w:r>
+      <w:proofErr w:type="spellEnd"/>
+      <w:r>
+        <w:t xml:space="preserve"> </w:t>
+      </w:r>
+      <w:proofErr w:type="spellStart"/>
+      <w:r>
+        <w:t>dụng</w:t>
+      </w:r>
+      <w:proofErr w:type="spellEnd"/>
+      <w:r>
+        <w:t xml:space="preserve"> 2 </w:t>
+      </w:r>
+      <w:proofErr w:type="spellStart"/>
+      <w:r>
+        <w:t>hàm</w:t>
+      </w:r>
+      <w:proofErr w:type="spellEnd"/>
+      <w:r>
+        <w:t xml:space="preserve"> </w:t>
+      </w:r>
+      <w:proofErr w:type="spellStart"/>
+      <w:r>
+        <w:t>trên</w:t>
+      </w:r>
+      <w:proofErr w:type="spellEnd"/>
     </w:p>
     <w:p>
       <w:pPr>
@@ -1014,6 +653,7 @@
           <w:rFonts w:ascii="Times New Roman" w:hAnsi="Times New Roman" w:cs="Times New Roman"/>
         </w:rPr>
       </w:pPr>
+      <w:bookmarkStart w:id="1" w:name="_Toc490000986"/>
       <w:proofErr w:type="spellStart"/>
       <w:r>
         <w:rPr>
@@ -1026,19 +666,40 @@
         <w:rPr>
           <w:rFonts w:ascii="Times New Roman" w:hAnsi="Times New Roman" w:cs="Times New Roman"/>
         </w:rPr>
-        <w:t xml:space="preserve"> </w:t>
-      </w:r>
-      <w:r>
-        <w:rPr>
-          <w:rFonts w:ascii="Times New Roman" w:hAnsi="Times New Roman" w:cs="Times New Roman"/>
-        </w:rPr>
-        <w:t xml:space="preserve">4: </w:t>
-      </w:r>
+        <w:t xml:space="preserve"> 2:</w:t>
+      </w:r>
+      <w:bookmarkEnd w:id="1"/>
     </w:p>
     <w:p>
       <w:proofErr w:type="spellStart"/>
-      <w:r>
-        <w:t>Một</w:t>
+      <w:proofErr w:type="gramStart"/>
+      <w:r>
+        <w:t>sử</w:t>
+      </w:r>
+      <w:proofErr w:type="spellEnd"/>
+      <w:proofErr w:type="gramEnd"/>
+      <w:r>
+        <w:t xml:space="preserve"> </w:t>
+      </w:r>
+      <w:proofErr w:type="spellStart"/>
+      <w:r>
+        <w:t>dụng</w:t>
+      </w:r>
+      <w:proofErr w:type="spellEnd"/>
+      <w:r>
+        <w:t xml:space="preserve"> </w:t>
+      </w:r>
+      <w:proofErr w:type="spellStart"/>
+      <w:r>
+        <w:t>hàm</w:t>
+      </w:r>
+      <w:proofErr w:type="spellEnd"/>
+      <w:r>
+        <w:t xml:space="preserve"> </w:t>
+      </w:r>
+      <w:proofErr w:type="spellStart"/>
+      <w:r>
+        <w:t>nhập</w:t>
       </w:r>
       <w:proofErr w:type="spellEnd"/>
       <w:r>
@@ -1054,15 +715,47 @@
       </w:r>
       <w:proofErr w:type="spellStart"/>
       <w:r>
-        <w:t>được</w:t>
-      </w:r>
-      <w:proofErr w:type="spellEnd"/>
-      <w:r>
-        <w:t xml:space="preserve"> </w:t>
-      </w:r>
-      <w:proofErr w:type="spellStart"/>
-      <w:r>
-        <w:t>gọi</w:t>
+        <w:t>từ</w:t>
+      </w:r>
+      <w:proofErr w:type="spellEnd"/>
+      <w:r>
+        <w:t xml:space="preserve"> </w:t>
+      </w:r>
+      <w:proofErr w:type="spellStart"/>
+      <w:r>
+        <w:t>bài</w:t>
+      </w:r>
+      <w:proofErr w:type="spellEnd"/>
+      <w:r>
+        <w:t xml:space="preserve"> 1, </w:t>
+      </w:r>
+      <w:proofErr w:type="spellStart"/>
+      <w:r>
+        <w:t>nhập</w:t>
+      </w:r>
+      <w:proofErr w:type="spellEnd"/>
+      <w:r>
+        <w:t xml:space="preserve"> </w:t>
+      </w:r>
+      <w:proofErr w:type="spellStart"/>
+      <w:r>
+        <w:t>mảng</w:t>
+      </w:r>
+      <w:proofErr w:type="spellEnd"/>
+      <w:r>
+        <w:t xml:space="preserve"> n </w:t>
+      </w:r>
+      <w:proofErr w:type="spellStart"/>
+      <w:r>
+        <w:t>phần</w:t>
+      </w:r>
+      <w:proofErr w:type="spellEnd"/>
+      <w:r>
+        <w:t xml:space="preserve"> </w:t>
+      </w:r>
+      <w:proofErr w:type="spellStart"/>
+      <w:r>
+        <w:t>tử</w:t>
       </w:r>
       <w:proofErr w:type="spellEnd"/>
       <w:r>
@@ -1078,73 +771,97 @@
       </w:r>
       <w:proofErr w:type="spellStart"/>
       <w:r>
-        <w:t>không</w:t>
-      </w:r>
-      <w:proofErr w:type="spellEnd"/>
-      <w:r>
-        <w:t xml:space="preserve"> </w:t>
-      </w:r>
-      <w:proofErr w:type="spellStart"/>
-      <w:r>
-        <w:t>giảm</w:t>
-      </w:r>
-      <w:proofErr w:type="spellEnd"/>
-      <w:r>
-        <w:t xml:space="preserve"> </w:t>
-      </w:r>
-      <w:proofErr w:type="spellStart"/>
-      <w:r>
-        <w:t>nếu</w:t>
-      </w:r>
-      <w:proofErr w:type="spellEnd"/>
-      <w:r>
-        <w:t xml:space="preserve"> </w:t>
-      </w:r>
-      <w:proofErr w:type="spellStart"/>
-      <w:r>
-        <w:t>ai</w:t>
-      </w:r>
-      <w:proofErr w:type="spellEnd"/>
-      <w:r>
-        <w:t>&lt;=</w:t>
-      </w:r>
-      <w:proofErr w:type="spellStart"/>
-      <w:r>
-        <w:t>aj</w:t>
-      </w:r>
-      <w:proofErr w:type="spellEnd"/>
-      <w:r>
-        <w:t xml:space="preserve"> </w:t>
-      </w:r>
-      <w:proofErr w:type="spellStart"/>
-      <w:r>
-        <w:t>với</w:t>
-      </w:r>
-      <w:proofErr w:type="spellEnd"/>
-      <w:r>
-        <w:t xml:space="preserve"> j&gt;i. </w:t>
+        <w:t>các</w:t>
+      </w:r>
+      <w:proofErr w:type="spellEnd"/>
+      <w:r>
+        <w:t xml:space="preserve"> </w:t>
+      </w:r>
+      <w:proofErr w:type="spellStart"/>
+      <w:r>
+        <w:t>số</w:t>
+      </w:r>
+      <w:proofErr w:type="spellEnd"/>
+      <w:r>
+        <w:t xml:space="preserve"> </w:t>
+      </w:r>
+      <w:proofErr w:type="spellStart"/>
+      <w:r>
+        <w:t>nguyên</w:t>
+      </w:r>
+      <w:proofErr w:type="spellEnd"/>
+      <w:r>
+        <w:t xml:space="preserve"> (n </w:t>
+      </w:r>
+      <w:proofErr w:type="spellStart"/>
+      <w:r>
+        <w:t>nhập</w:t>
+      </w:r>
+      <w:proofErr w:type="spellEnd"/>
+      <w:r>
+        <w:t xml:space="preserve"> </w:t>
+      </w:r>
+      <w:proofErr w:type="spellStart"/>
+      <w:r>
+        <w:t>từ</w:t>
+      </w:r>
+      <w:proofErr w:type="spellEnd"/>
+      <w:r>
+        <w:t xml:space="preserve"> </w:t>
+      </w:r>
+      <w:proofErr w:type="spellStart"/>
+      <w:r>
+        <w:t>bàn</w:t>
+      </w:r>
+      <w:proofErr w:type="spellEnd"/>
+      <w:r>
+        <w:t xml:space="preserve"> </w:t>
+      </w:r>
+      <w:proofErr w:type="spellStart"/>
+      <w:r>
+        <w:t>phím</w:t>
+      </w:r>
+      <w:proofErr w:type="spellEnd"/>
+      <w:r>
+        <w:t xml:space="preserve">). </w:t>
       </w:r>
     </w:p>
     <w:p>
-      <w:proofErr w:type="spellStart"/>
-      <w:r>
-        <w:t>Viết</w:t>
-      </w:r>
-      <w:proofErr w:type="spellEnd"/>
-      <w:r>
-        <w:t xml:space="preserve"> </w:t>
-      </w:r>
-      <w:proofErr w:type="spellStart"/>
-      <w:r>
-        <w:t>chương</w:t>
-      </w:r>
-      <w:proofErr w:type="spellEnd"/>
-      <w:r>
-        <w:t xml:space="preserve"> </w:t>
-      </w:r>
-      <w:proofErr w:type="spellStart"/>
-      <w:r>
-        <w:t>trình</w:t>
+      <w:proofErr w:type="gramStart"/>
+      <w:r>
+        <w:t>a</w:t>
+      </w:r>
+      <w:proofErr w:type="gramEnd"/>
+      <w:r>
+        <w:t xml:space="preserve">. </w:t>
+      </w:r>
+      <w:proofErr w:type="spellStart"/>
+      <w:r>
+        <w:t>tính</w:t>
+      </w:r>
+      <w:proofErr w:type="spellEnd"/>
+      <w:r>
+        <w:t xml:space="preserve"> </w:t>
+      </w:r>
+      <w:proofErr w:type="spellStart"/>
+      <w:r>
+        <w:t>tổng</w:t>
+      </w:r>
+      <w:proofErr w:type="spellEnd"/>
+      <w:r>
+        <w:t xml:space="preserve"> </w:t>
+      </w:r>
+      <w:proofErr w:type="spellStart"/>
+      <w:r>
+        <w:t>mảng</w:t>
+      </w:r>
+      <w:proofErr w:type="spellEnd"/>
+      <w:r>
+        <w:t xml:space="preserve"> </w:t>
+      </w:r>
+      <w:proofErr w:type="spellStart"/>
+      <w:r>
+        <w:t>đã</w:t>
       </w:r>
       <w:proofErr w:type="spellEnd"/>
       <w:r>
@@ -1153,153 +870,41 @@
       <w:proofErr w:type="spellStart"/>
       <w:r>
         <w:t>nhập</w:t>
-      </w:r>
-      <w:proofErr w:type="spellEnd"/>
-      <w:r>
-        <w:t xml:space="preserve"> </w:t>
-      </w:r>
-      <w:proofErr w:type="spellStart"/>
-      <w:r>
-        <w:t>vào</w:t>
-      </w:r>
-      <w:proofErr w:type="spellEnd"/>
-      <w:r>
-        <w:t xml:space="preserve"> 1 </w:t>
-      </w:r>
-      <w:proofErr w:type="spellStart"/>
-      <w:r>
-        <w:t>mảng</w:t>
-      </w:r>
-      <w:proofErr w:type="spellEnd"/>
-      <w:r>
-        <w:t xml:space="preserve"> n </w:t>
-      </w:r>
-      <w:proofErr w:type="spellStart"/>
-      <w:r>
-        <w:t>phần</w:t>
-      </w:r>
-      <w:proofErr w:type="spellEnd"/>
-      <w:r>
-        <w:t xml:space="preserve"> </w:t>
-      </w:r>
-      <w:proofErr w:type="spellStart"/>
-      <w:r>
-        <w:t>tử</w:t>
-      </w:r>
-      <w:proofErr w:type="spellEnd"/>
-      <w:r>
-        <w:t xml:space="preserve"> </w:t>
-      </w:r>
-      <w:proofErr w:type="spellStart"/>
-      <w:r>
-        <w:t>và</w:t>
-      </w:r>
-      <w:proofErr w:type="spellEnd"/>
-      <w:r>
-        <w:t xml:space="preserve"> </w:t>
-      </w:r>
-      <w:proofErr w:type="spellStart"/>
-      <w:r>
-        <w:t>kiểm</w:t>
-      </w:r>
-      <w:proofErr w:type="spellEnd"/>
-      <w:r>
-        <w:t xml:space="preserve"> </w:t>
-      </w:r>
-      <w:proofErr w:type="spellStart"/>
-      <w:r>
-        <w:t>tra</w:t>
-      </w:r>
-      <w:proofErr w:type="spellEnd"/>
-      <w:r>
-        <w:t xml:space="preserve"> </w:t>
-      </w:r>
-      <w:proofErr w:type="spellStart"/>
-      <w:r>
-        <w:t>xem</w:t>
-      </w:r>
-      <w:proofErr w:type="spellEnd"/>
-      <w:r>
-        <w:t xml:space="preserve"> </w:t>
-      </w:r>
-      <w:proofErr w:type="spellStart"/>
-      <w:r>
-        <w:t>mảng</w:t>
-      </w:r>
-      <w:proofErr w:type="spellEnd"/>
-      <w:r>
-        <w:t xml:space="preserve"> </w:t>
-      </w:r>
-      <w:proofErr w:type="spellStart"/>
-      <w:r>
-        <w:t>đó</w:t>
-      </w:r>
-      <w:proofErr w:type="spellEnd"/>
-      <w:r>
-        <w:t xml:space="preserve"> </w:t>
-      </w:r>
-      <w:proofErr w:type="spellStart"/>
-      <w:r>
-        <w:t>có</w:t>
-      </w:r>
-      <w:proofErr w:type="spellEnd"/>
-      <w:r>
-        <w:t xml:space="preserve"> </w:t>
-      </w:r>
-      <w:proofErr w:type="spellStart"/>
-      <w:r>
-        <w:t>phải</w:t>
-      </w:r>
-      <w:proofErr w:type="spellEnd"/>
-      <w:r>
-        <w:t xml:space="preserve"> </w:t>
-      </w:r>
-      <w:proofErr w:type="spellStart"/>
-      <w:r>
-        <w:t>mảng</w:t>
-      </w:r>
-      <w:proofErr w:type="spellEnd"/>
-      <w:r>
-        <w:t xml:space="preserve"> </w:t>
-      </w:r>
-      <w:proofErr w:type="spellStart"/>
-      <w:r>
-        <w:t>không</w:t>
-      </w:r>
-      <w:proofErr w:type="spellEnd"/>
-      <w:r>
-        <w:t xml:space="preserve"> </w:t>
-      </w:r>
-      <w:proofErr w:type="spellStart"/>
-      <w:r>
-        <w:t>giảm</w:t>
-      </w:r>
-      <w:proofErr w:type="spellEnd"/>
-      <w:r>
-        <w:t xml:space="preserve"> hay </w:t>
-      </w:r>
-      <w:proofErr w:type="spellStart"/>
-      <w:r>
-        <w:t>không</w:t>
       </w:r>
       <w:proofErr w:type="spellEnd"/>
     </w:p>
     <w:p>
-      <w:proofErr w:type="spellStart"/>
-      <w:r>
-        <w:t>Ví</w:t>
-      </w:r>
-      <w:proofErr w:type="spellEnd"/>
-      <w:r>
-        <w:t xml:space="preserve"> </w:t>
-      </w:r>
-      <w:proofErr w:type="spellStart"/>
-      <w:r>
-        <w:t>dụ</w:t>
-      </w:r>
-      <w:proofErr w:type="spellEnd"/>
-      <w:r>
-        <w:t xml:space="preserve">: </w:t>
+      <w:proofErr w:type="gramStart"/>
+      <w:r>
+        <w:t>b</w:t>
+      </w:r>
+      <w:proofErr w:type="gramEnd"/>
+      <w:r>
+        <w:t xml:space="preserve">. </w:t>
+      </w:r>
+      <w:proofErr w:type="spellStart"/>
+      <w:r>
+        <w:t>đếm</w:t>
+      </w:r>
+      <w:proofErr w:type="spellEnd"/>
+      <w:r>
+        <w:t xml:space="preserve"> </w:t>
+      </w:r>
+      <w:proofErr w:type="spellStart"/>
+      <w:r>
+        <w:t>xem</w:t>
+      </w:r>
+      <w:proofErr w:type="spellEnd"/>
+      <w:r>
+        <w:t xml:space="preserve"> </w:t>
+      </w:r>
+      <w:proofErr w:type="spellStart"/>
+      <w:r>
+        <w:t>trong</w:t>
+      </w:r>
+      <w:proofErr w:type="spellEnd"/>
+      <w:r>
+        <w:t xml:space="preserve"> </w:t>
       </w:r>
       <w:proofErr w:type="spellStart"/>
       <w:r>
@@ -1311,83 +916,207 @@
       </w:r>
       <w:proofErr w:type="spellStart"/>
       <w:r>
-        <w:t>sau</w:t>
-      </w:r>
-      <w:proofErr w:type="spellEnd"/>
-      <w:r>
-        <w:t xml:space="preserve"> </w:t>
-      </w:r>
-      <w:proofErr w:type="spellStart"/>
-      <w:r>
-        <w:t>là</w:t>
-      </w:r>
-      <w:proofErr w:type="spellEnd"/>
-      <w:r>
-        <w:t xml:space="preserve"> </w:t>
-      </w:r>
-      <w:proofErr w:type="spellStart"/>
-      <w:r>
-        <w:t>không</w:t>
-      </w:r>
-      <w:proofErr w:type="spellEnd"/>
-      <w:r>
-        <w:t xml:space="preserve"> </w:t>
-      </w:r>
-      <w:proofErr w:type="spellStart"/>
-      <w:r>
-        <w:t>giảm</w:t>
-      </w:r>
-      <w:proofErr w:type="spellEnd"/>
-      <w:proofErr w:type="gramStart"/>
-      <w:r>
-        <w:t>,  1</w:t>
-      </w:r>
-      <w:proofErr w:type="gramEnd"/>
-      <w:r>
-        <w:t xml:space="preserve"> 1 2 3 4 5 6 6 8 9</w:t>
-      </w:r>
+        <w:t>có</w:t>
+      </w:r>
+      <w:proofErr w:type="spellEnd"/>
+      <w:r>
+        <w:t xml:space="preserve"> </w:t>
+      </w:r>
+      <w:proofErr w:type="spellStart"/>
+      <w:r>
+        <w:t>bao</w:t>
+      </w:r>
+      <w:proofErr w:type="spellEnd"/>
+      <w:r>
+        <w:t xml:space="preserve"> </w:t>
+      </w:r>
+      <w:proofErr w:type="spellStart"/>
+      <w:r>
+        <w:t>nhiêu</w:t>
+      </w:r>
+      <w:proofErr w:type="spellEnd"/>
+      <w:r>
+        <w:t xml:space="preserve"> </w:t>
+      </w:r>
+      <w:proofErr w:type="spellStart"/>
+      <w:r>
+        <w:t>số</w:t>
+      </w:r>
+      <w:proofErr w:type="spellEnd"/>
+      <w:r>
+        <w:t xml:space="preserve"> </w:t>
+      </w:r>
+      <w:proofErr w:type="spellStart"/>
+      <w:r>
+        <w:t>dương</w:t>
+      </w:r>
+      <w:proofErr w:type="spellEnd"/>
     </w:p>
     <w:p>
-      <w:proofErr w:type="spellStart"/>
-      <w:r>
-        <w:t>Mảng</w:t>
-      </w:r>
-      <w:proofErr w:type="spellEnd"/>
-      <w:r>
-        <w:t xml:space="preserve"> </w:t>
-      </w:r>
-      <w:proofErr w:type="spellStart"/>
-      <w:r>
-        <w:t>sau</w:t>
-      </w:r>
-      <w:proofErr w:type="spellEnd"/>
-      <w:r>
-        <w:t xml:space="preserve"> </w:t>
-      </w:r>
-      <w:proofErr w:type="spellStart"/>
-      <w:r>
-        <w:t>không</w:t>
-      </w:r>
-      <w:proofErr w:type="spellEnd"/>
-      <w:r>
-        <w:t xml:space="preserve"> </w:t>
-      </w:r>
-      <w:proofErr w:type="spellStart"/>
-      <w:r>
-        <w:t>thỏa</w:t>
-      </w:r>
-      <w:proofErr w:type="spellEnd"/>
-      <w:r>
-        <w:t xml:space="preserve"> </w:t>
-      </w:r>
-      <w:proofErr w:type="spellStart"/>
-      <w:r>
-        <w:t>mãn</w:t>
-      </w:r>
-      <w:proofErr w:type="spellEnd"/>
-      <w:r>
-        <w:t>: 1 2 3 4 5 4 9 8</w:t>
-      </w:r>
+      <w:proofErr w:type="gramStart"/>
+      <w:r>
+        <w:t>c</w:t>
+      </w:r>
+      <w:proofErr w:type="gramEnd"/>
+      <w:r>
+        <w:t xml:space="preserve">. </w:t>
+      </w:r>
+      <w:proofErr w:type="spellStart"/>
+      <w:r>
+        <w:t>đếm</w:t>
+      </w:r>
+      <w:proofErr w:type="spellEnd"/>
+      <w:r>
+        <w:t xml:space="preserve"> </w:t>
+      </w:r>
+      <w:proofErr w:type="spellStart"/>
+      <w:r>
+        <w:t>xem</w:t>
+      </w:r>
+      <w:proofErr w:type="spellEnd"/>
+      <w:r>
+        <w:t xml:space="preserve"> </w:t>
+      </w:r>
+      <w:proofErr w:type="spellStart"/>
+      <w:r>
+        <w:t>trong</w:t>
+      </w:r>
+      <w:proofErr w:type="spellEnd"/>
+      <w:r>
+        <w:t xml:space="preserve"> </w:t>
+      </w:r>
+      <w:proofErr w:type="spellStart"/>
+      <w:r>
+        <w:t>mảng</w:t>
+      </w:r>
+      <w:proofErr w:type="spellEnd"/>
+      <w:r>
+        <w:t xml:space="preserve"> </w:t>
+      </w:r>
+      <w:proofErr w:type="spellStart"/>
+      <w:r>
+        <w:t>có</w:t>
+      </w:r>
+      <w:proofErr w:type="spellEnd"/>
+      <w:r>
+        <w:t xml:space="preserve"> </w:t>
+      </w:r>
+      <w:proofErr w:type="spellStart"/>
+      <w:r>
+        <w:t>bao</w:t>
+      </w:r>
+      <w:proofErr w:type="spellEnd"/>
+      <w:r>
+        <w:t xml:space="preserve"> </w:t>
+      </w:r>
+      <w:proofErr w:type="spellStart"/>
+      <w:r>
+        <w:t>nhiêu</w:t>
+      </w:r>
+      <w:proofErr w:type="spellEnd"/>
+      <w:r>
+        <w:t xml:space="preserve"> </w:t>
+      </w:r>
+      <w:proofErr w:type="spellStart"/>
+      <w:r>
+        <w:t>số</w:t>
+      </w:r>
+      <w:proofErr w:type="spellEnd"/>
+      <w:r>
+        <w:t xml:space="preserve"> </w:t>
+      </w:r>
+      <w:proofErr w:type="spellStart"/>
+      <w:r>
+        <w:t>ấm</w:t>
+      </w:r>
+      <w:proofErr w:type="spellEnd"/>
+    </w:p>
+    <w:p>
+      <w:proofErr w:type="gramStart"/>
+      <w:r>
+        <w:t>d</w:t>
+      </w:r>
+      <w:proofErr w:type="gramEnd"/>
+      <w:r>
+        <w:t xml:space="preserve">. </w:t>
+      </w:r>
+      <w:proofErr w:type="spellStart"/>
+      <w:r>
+        <w:t>tỉnh</w:t>
+      </w:r>
+      <w:proofErr w:type="spellEnd"/>
+      <w:r>
+        <w:t xml:space="preserve"> </w:t>
+      </w:r>
+      <w:proofErr w:type="spellStart"/>
+      <w:r>
+        <w:t>tổng</w:t>
+      </w:r>
+      <w:proofErr w:type="spellEnd"/>
+      <w:r>
+        <w:t xml:space="preserve"> </w:t>
+      </w:r>
+      <w:proofErr w:type="spellStart"/>
+      <w:r>
+        <w:t>các</w:t>
+      </w:r>
+      <w:proofErr w:type="spellEnd"/>
+      <w:r>
+        <w:t xml:space="preserve"> </w:t>
+      </w:r>
+      <w:proofErr w:type="spellStart"/>
+      <w:r>
+        <w:t>phần</w:t>
+      </w:r>
+      <w:proofErr w:type="spellEnd"/>
+      <w:r>
+        <w:t xml:space="preserve"> </w:t>
+      </w:r>
+      <w:proofErr w:type="spellStart"/>
+      <w:r>
+        <w:t>tử</w:t>
+      </w:r>
+      <w:proofErr w:type="spellEnd"/>
+      <w:r>
+        <w:t xml:space="preserve"> </w:t>
+      </w:r>
+      <w:proofErr w:type="spellStart"/>
+      <w:r>
+        <w:t>dương</w:t>
+      </w:r>
+      <w:proofErr w:type="spellEnd"/>
+      <w:r>
+        <w:t xml:space="preserve"> </w:t>
+      </w:r>
+      <w:proofErr w:type="spellStart"/>
+      <w:r>
+        <w:t>trong</w:t>
+      </w:r>
+      <w:proofErr w:type="spellEnd"/>
+      <w:r>
+        <w:t xml:space="preserve"> </w:t>
+      </w:r>
+      <w:proofErr w:type="spellStart"/>
+      <w:r>
+        <w:t>mảng</w:t>
+      </w:r>
+      <w:proofErr w:type="spellEnd"/>
+      <w:r>
+        <w:t xml:space="preserve"> </w:t>
+      </w:r>
+      <w:proofErr w:type="spellStart"/>
+      <w:r>
+        <w:t>vừa</w:t>
+      </w:r>
+      <w:proofErr w:type="spellEnd"/>
+      <w:r>
+        <w:t xml:space="preserve"> </w:t>
+      </w:r>
+      <w:proofErr w:type="spellStart"/>
+      <w:r>
+        <w:t>nhập</w:t>
+      </w:r>
+      <w:proofErr w:type="spellEnd"/>
     </w:p>
     <w:p>
       <w:pPr>
@@ -1396,6 +1125,7 @@
           <w:rFonts w:ascii="Times New Roman" w:hAnsi="Times New Roman" w:cs="Times New Roman"/>
         </w:rPr>
       </w:pPr>
+      <w:bookmarkStart w:id="2" w:name="_Toc490000987"/>
       <w:proofErr w:type="spellStart"/>
       <w:r>
         <w:rPr>
@@ -1408,6 +1138,729 @@
         <w:rPr>
           <w:rFonts w:ascii="Times New Roman" w:hAnsi="Times New Roman" w:cs="Times New Roman"/>
         </w:rPr>
+        <w:t xml:space="preserve"> 3:</w:t>
+      </w:r>
+      <w:bookmarkEnd w:id="2"/>
+    </w:p>
+    <w:p>
+      <w:proofErr w:type="spellStart"/>
+      <w:proofErr w:type="gramStart"/>
+      <w:r>
+        <w:t>các</w:t>
+      </w:r>
+      <w:proofErr w:type="spellEnd"/>
+      <w:proofErr w:type="gramEnd"/>
+      <w:r>
+        <w:t xml:space="preserve"> </w:t>
+      </w:r>
+      <w:proofErr w:type="spellStart"/>
+      <w:r>
+        <w:t>mảng</w:t>
+      </w:r>
+      <w:proofErr w:type="spellEnd"/>
+      <w:r>
+        <w:t xml:space="preserve"> </w:t>
+      </w:r>
+      <w:proofErr w:type="spellStart"/>
+      <w:r>
+        <w:t>sau</w:t>
+      </w:r>
+      <w:proofErr w:type="spellEnd"/>
+      <w:r>
+        <w:t xml:space="preserve"> </w:t>
+      </w:r>
+      <w:proofErr w:type="spellStart"/>
+      <w:r>
+        <w:t>là</w:t>
+      </w:r>
+      <w:proofErr w:type="spellEnd"/>
+      <w:r>
+        <w:t xml:space="preserve"> </w:t>
+      </w:r>
+      <w:proofErr w:type="spellStart"/>
+      <w:r>
+        <w:t>đối</w:t>
+      </w:r>
+      <w:proofErr w:type="spellEnd"/>
+      <w:r>
+        <w:t xml:space="preserve"> </w:t>
+      </w:r>
+      <w:proofErr w:type="spellStart"/>
+      <w:r>
+        <w:t>xứng</w:t>
+      </w:r>
+      <w:proofErr w:type="spellEnd"/>
+      <w:r>
+        <w:t>:  1 2 3 3 2 1   , 1 2 3 4 3 2 1….</w:t>
+      </w:r>
+    </w:p>
+    <w:p>
+      <w:proofErr w:type="spellStart"/>
+      <w:proofErr w:type="gramStart"/>
+      <w:r>
+        <w:t>Viết</w:t>
+      </w:r>
+      <w:proofErr w:type="spellEnd"/>
+      <w:r>
+        <w:t xml:space="preserve"> </w:t>
+      </w:r>
+      <w:proofErr w:type="spellStart"/>
+      <w:r>
+        <w:t>chương</w:t>
+      </w:r>
+      <w:proofErr w:type="spellEnd"/>
+      <w:r>
+        <w:t xml:space="preserve"> </w:t>
+      </w:r>
+      <w:proofErr w:type="spellStart"/>
+      <w:r>
+        <w:t>trình</w:t>
+      </w:r>
+      <w:proofErr w:type="spellEnd"/>
+      <w:r>
+        <w:t xml:space="preserve"> </w:t>
+      </w:r>
+      <w:proofErr w:type="spellStart"/>
+      <w:r>
+        <w:t>nhập</w:t>
+      </w:r>
+      <w:proofErr w:type="spellEnd"/>
+      <w:r>
+        <w:t xml:space="preserve"> </w:t>
+      </w:r>
+      <w:proofErr w:type="spellStart"/>
+      <w:r>
+        <w:t>vào</w:t>
+      </w:r>
+      <w:proofErr w:type="spellEnd"/>
+      <w:r>
+        <w:t xml:space="preserve"> 1 </w:t>
+      </w:r>
+      <w:proofErr w:type="spellStart"/>
+      <w:r>
+        <w:t>mảng</w:t>
+      </w:r>
+      <w:proofErr w:type="spellEnd"/>
+      <w:r>
+        <w:t xml:space="preserve"> n </w:t>
+      </w:r>
+      <w:proofErr w:type="spellStart"/>
+      <w:r>
+        <w:t>phần</w:t>
+      </w:r>
+      <w:proofErr w:type="spellEnd"/>
+      <w:r>
+        <w:t xml:space="preserve"> </w:t>
+      </w:r>
+      <w:proofErr w:type="spellStart"/>
+      <w:r>
+        <w:t>tử</w:t>
+      </w:r>
+      <w:proofErr w:type="spellEnd"/>
+      <w:r>
+        <w:t xml:space="preserve"> </w:t>
+      </w:r>
+      <w:proofErr w:type="spellStart"/>
+      <w:r>
+        <w:t>từ</w:t>
+      </w:r>
+      <w:proofErr w:type="spellEnd"/>
+      <w:r>
+        <w:t xml:space="preserve"> </w:t>
+      </w:r>
+      <w:proofErr w:type="spellStart"/>
+      <w:r>
+        <w:t>bàn</w:t>
+      </w:r>
+      <w:proofErr w:type="spellEnd"/>
+      <w:r>
+        <w:t xml:space="preserve"> </w:t>
+      </w:r>
+      <w:proofErr w:type="spellStart"/>
+      <w:r>
+        <w:t>phím</w:t>
+      </w:r>
+      <w:proofErr w:type="spellEnd"/>
+      <w:r>
+        <w:t xml:space="preserve"> </w:t>
+      </w:r>
+      <w:proofErr w:type="spellStart"/>
+      <w:r>
+        <w:t>và</w:t>
+      </w:r>
+      <w:proofErr w:type="spellEnd"/>
+      <w:r>
+        <w:t xml:space="preserve"> </w:t>
+      </w:r>
+      <w:proofErr w:type="spellStart"/>
+      <w:r>
+        <w:t>kiểm</w:t>
+      </w:r>
+      <w:proofErr w:type="spellEnd"/>
+      <w:r>
+        <w:t xml:space="preserve"> </w:t>
+      </w:r>
+      <w:proofErr w:type="spellStart"/>
+      <w:r>
+        <w:t>tra</w:t>
+      </w:r>
+      <w:proofErr w:type="spellEnd"/>
+      <w:r>
+        <w:t xml:space="preserve"> </w:t>
+      </w:r>
+      <w:proofErr w:type="spellStart"/>
+      <w:r>
+        <w:t>xem</w:t>
+      </w:r>
+      <w:proofErr w:type="spellEnd"/>
+      <w:r>
+        <w:t xml:space="preserve"> </w:t>
+      </w:r>
+      <w:proofErr w:type="spellStart"/>
+      <w:r>
+        <w:t>mảng</w:t>
+      </w:r>
+      <w:proofErr w:type="spellEnd"/>
+      <w:r>
+        <w:t xml:space="preserve"> </w:t>
+      </w:r>
+      <w:proofErr w:type="spellStart"/>
+      <w:r>
+        <w:t>đã</w:t>
+      </w:r>
+      <w:proofErr w:type="spellEnd"/>
+      <w:r>
+        <w:t xml:space="preserve"> </w:t>
+      </w:r>
+      <w:proofErr w:type="spellStart"/>
+      <w:r>
+        <w:t>nhập</w:t>
+      </w:r>
+      <w:proofErr w:type="spellEnd"/>
+      <w:r>
+        <w:t xml:space="preserve"> </w:t>
+      </w:r>
+      <w:proofErr w:type="spellStart"/>
+      <w:r>
+        <w:t>có</w:t>
+      </w:r>
+      <w:proofErr w:type="spellEnd"/>
+      <w:r>
+        <w:t xml:space="preserve"> </w:t>
+      </w:r>
+      <w:proofErr w:type="spellStart"/>
+      <w:r>
+        <w:t>phải</w:t>
+      </w:r>
+      <w:proofErr w:type="spellEnd"/>
+      <w:r>
+        <w:t xml:space="preserve"> </w:t>
+      </w:r>
+      <w:proofErr w:type="spellStart"/>
+      <w:r>
+        <w:t>mảng</w:t>
+      </w:r>
+      <w:proofErr w:type="spellEnd"/>
+      <w:r>
+        <w:t xml:space="preserve"> </w:t>
+      </w:r>
+      <w:proofErr w:type="spellStart"/>
+      <w:r>
+        <w:t>đổi</w:t>
+      </w:r>
+      <w:proofErr w:type="spellEnd"/>
+      <w:r>
+        <w:t xml:space="preserve"> </w:t>
+      </w:r>
+      <w:proofErr w:type="spellStart"/>
+      <w:r>
+        <w:t>xứng</w:t>
+      </w:r>
+      <w:proofErr w:type="spellEnd"/>
+      <w:r>
+        <w:t xml:space="preserve"> hay </w:t>
+      </w:r>
+      <w:proofErr w:type="spellStart"/>
+      <w:r>
+        <w:t>không</w:t>
+      </w:r>
+      <w:proofErr w:type="spellEnd"/>
+      <w:r>
+        <w:t>.</w:t>
+      </w:r>
+      <w:proofErr w:type="gramEnd"/>
+      <w:r>
+        <w:t xml:space="preserve"> </w:t>
+      </w:r>
+    </w:p>
+    <w:p>
+      <w:proofErr w:type="spellStart"/>
+      <w:r>
+        <w:t>Yêu</w:t>
+      </w:r>
+      <w:proofErr w:type="spellEnd"/>
+      <w:r>
+        <w:t xml:space="preserve"> </w:t>
+      </w:r>
+      <w:proofErr w:type="spellStart"/>
+      <w:r>
+        <w:t>cầu</w:t>
+      </w:r>
+      <w:proofErr w:type="spellEnd"/>
+      <w:r>
+        <w:t xml:space="preserve">: </w:t>
+      </w:r>
+      <w:proofErr w:type="spellStart"/>
+      <w:r>
+        <w:t>viết</w:t>
+      </w:r>
+      <w:proofErr w:type="spellEnd"/>
+      <w:r>
+        <w:t xml:space="preserve"> </w:t>
+      </w:r>
+      <w:proofErr w:type="spellStart"/>
+      <w:r>
+        <w:t>hàm</w:t>
+      </w:r>
+      <w:proofErr w:type="spellEnd"/>
+      <w:r>
+        <w:t xml:space="preserve"> </w:t>
+      </w:r>
+      <w:proofErr w:type="spellStart"/>
+      <w:r>
+        <w:t>để</w:t>
+      </w:r>
+      <w:proofErr w:type="spellEnd"/>
+      <w:r>
+        <w:t xml:space="preserve"> </w:t>
+      </w:r>
+      <w:proofErr w:type="spellStart"/>
+      <w:r>
+        <w:t>kiểm</w:t>
+      </w:r>
+      <w:proofErr w:type="spellEnd"/>
+      <w:r>
+        <w:t xml:space="preserve"> </w:t>
+      </w:r>
+      <w:proofErr w:type="spellStart"/>
+      <w:r>
+        <w:t>tra</w:t>
+      </w:r>
+      <w:proofErr w:type="spellEnd"/>
+      <w:r>
+        <w:t xml:space="preserve"> </w:t>
+      </w:r>
+    </w:p>
+    <w:p>
+      <w:pPr>
+        <w:pStyle w:val="Heading1"/>
+        <w:rPr>
+          <w:rFonts w:ascii="Times New Roman" w:hAnsi="Times New Roman" w:cs="Times New Roman"/>
+        </w:rPr>
+      </w:pPr>
+      <w:bookmarkStart w:id="3" w:name="_Toc490000988"/>
+      <w:proofErr w:type="spellStart"/>
+      <w:r>
+        <w:rPr>
+          <w:rFonts w:ascii="Times New Roman" w:hAnsi="Times New Roman" w:cs="Times New Roman"/>
+        </w:rPr>
+        <w:t>Bài</w:t>
+      </w:r>
+      <w:proofErr w:type="spellEnd"/>
+      <w:r>
+        <w:rPr>
+          <w:rFonts w:ascii="Times New Roman" w:hAnsi="Times New Roman" w:cs="Times New Roman"/>
+        </w:rPr>
+        <w:t xml:space="preserve"> </w:t>
+      </w:r>
+      <w:r>
+        <w:rPr>
+          <w:rFonts w:ascii="Times New Roman" w:hAnsi="Times New Roman" w:cs="Times New Roman"/>
+        </w:rPr>
+        <w:t>4:</w:t>
+      </w:r>
+      <w:bookmarkEnd w:id="3"/>
+      <w:r>
+        <w:rPr>
+          <w:rFonts w:ascii="Times New Roman" w:hAnsi="Times New Roman" w:cs="Times New Roman"/>
+        </w:rPr>
+        <w:t xml:space="preserve"> </w:t>
+      </w:r>
+    </w:p>
+    <w:p>
+      <w:proofErr w:type="spellStart"/>
+      <w:r>
+        <w:t>Một</w:t>
+      </w:r>
+      <w:proofErr w:type="spellEnd"/>
+      <w:r>
+        <w:t xml:space="preserve"> </w:t>
+      </w:r>
+      <w:proofErr w:type="spellStart"/>
+      <w:r>
+        <w:t>mảng</w:t>
+      </w:r>
+      <w:proofErr w:type="spellEnd"/>
+      <w:r>
+        <w:t xml:space="preserve"> </w:t>
+      </w:r>
+      <w:proofErr w:type="spellStart"/>
+      <w:r>
+        <w:t>được</w:t>
+      </w:r>
+      <w:proofErr w:type="spellEnd"/>
+      <w:r>
+        <w:t xml:space="preserve"> </w:t>
+      </w:r>
+      <w:proofErr w:type="spellStart"/>
+      <w:r>
+        <w:t>gọi</w:t>
+      </w:r>
+      <w:proofErr w:type="spellEnd"/>
+      <w:r>
+        <w:t xml:space="preserve"> </w:t>
+      </w:r>
+      <w:proofErr w:type="spellStart"/>
+      <w:r>
+        <w:t>là</w:t>
+      </w:r>
+      <w:proofErr w:type="spellEnd"/>
+      <w:r>
+        <w:t xml:space="preserve"> </w:t>
+      </w:r>
+      <w:proofErr w:type="spellStart"/>
+      <w:r>
+        <w:t>không</w:t>
+      </w:r>
+      <w:proofErr w:type="spellEnd"/>
+      <w:r>
+        <w:t xml:space="preserve"> </w:t>
+      </w:r>
+      <w:proofErr w:type="spellStart"/>
+      <w:r>
+        <w:t>giảm</w:t>
+      </w:r>
+      <w:proofErr w:type="spellEnd"/>
+      <w:r>
+        <w:t xml:space="preserve"> </w:t>
+      </w:r>
+      <w:proofErr w:type="spellStart"/>
+      <w:r>
+        <w:t>nếu</w:t>
+      </w:r>
+      <w:proofErr w:type="spellEnd"/>
+      <w:r>
+        <w:t xml:space="preserve"> </w:t>
+      </w:r>
+      <w:proofErr w:type="spellStart"/>
+      <w:r>
+        <w:t>ai</w:t>
+      </w:r>
+      <w:proofErr w:type="spellEnd"/>
+      <w:r>
+        <w:t>&lt;=</w:t>
+      </w:r>
+      <w:proofErr w:type="spellStart"/>
+      <w:r>
+        <w:t>aj</w:t>
+      </w:r>
+      <w:proofErr w:type="spellEnd"/>
+      <w:r>
+        <w:t xml:space="preserve"> </w:t>
+      </w:r>
+      <w:proofErr w:type="spellStart"/>
+      <w:r>
+        <w:t>với</w:t>
+      </w:r>
+      <w:proofErr w:type="spellEnd"/>
+      <w:r>
+        <w:t xml:space="preserve"> j&gt;i. </w:t>
+      </w:r>
+    </w:p>
+    <w:p>
+      <w:proofErr w:type="spellStart"/>
+      <w:r>
+        <w:t>Viết</w:t>
+      </w:r>
+      <w:proofErr w:type="spellEnd"/>
+      <w:r>
+        <w:t xml:space="preserve"> </w:t>
+      </w:r>
+      <w:proofErr w:type="spellStart"/>
+      <w:r>
+        <w:t>chương</w:t>
+      </w:r>
+      <w:proofErr w:type="spellEnd"/>
+      <w:r>
+        <w:t xml:space="preserve"> </w:t>
+      </w:r>
+      <w:proofErr w:type="spellStart"/>
+      <w:r>
+        <w:t>trình</w:t>
+      </w:r>
+      <w:proofErr w:type="spellEnd"/>
+      <w:r>
+        <w:t xml:space="preserve"> </w:t>
+      </w:r>
+      <w:proofErr w:type="spellStart"/>
+      <w:r>
+        <w:t>nhập</w:t>
+      </w:r>
+      <w:proofErr w:type="spellEnd"/>
+      <w:r>
+        <w:t xml:space="preserve"> </w:t>
+      </w:r>
+      <w:proofErr w:type="spellStart"/>
+      <w:r>
+        <w:t>vào</w:t>
+      </w:r>
+      <w:proofErr w:type="spellEnd"/>
+      <w:r>
+        <w:t xml:space="preserve"> 1 </w:t>
+      </w:r>
+      <w:proofErr w:type="spellStart"/>
+      <w:r>
+        <w:t>mảng</w:t>
+      </w:r>
+      <w:proofErr w:type="spellEnd"/>
+      <w:r>
+        <w:t xml:space="preserve"> n </w:t>
+      </w:r>
+      <w:proofErr w:type="spellStart"/>
+      <w:r>
+        <w:t>phần</w:t>
+      </w:r>
+      <w:proofErr w:type="spellEnd"/>
+      <w:r>
+        <w:t xml:space="preserve"> </w:t>
+      </w:r>
+      <w:proofErr w:type="spellStart"/>
+      <w:r>
+        <w:t>tử</w:t>
+      </w:r>
+      <w:proofErr w:type="spellEnd"/>
+      <w:r>
+        <w:t xml:space="preserve"> </w:t>
+      </w:r>
+      <w:proofErr w:type="spellStart"/>
+      <w:r>
+        <w:t>và</w:t>
+      </w:r>
+      <w:proofErr w:type="spellEnd"/>
+      <w:r>
+        <w:t xml:space="preserve"> </w:t>
+      </w:r>
+      <w:proofErr w:type="spellStart"/>
+      <w:r>
+        <w:t>kiểm</w:t>
+      </w:r>
+      <w:proofErr w:type="spellEnd"/>
+      <w:r>
+        <w:t xml:space="preserve"> </w:t>
+      </w:r>
+      <w:proofErr w:type="spellStart"/>
+      <w:r>
+        <w:t>tra</w:t>
+      </w:r>
+      <w:proofErr w:type="spellEnd"/>
+      <w:r>
+        <w:t xml:space="preserve"> </w:t>
+      </w:r>
+      <w:proofErr w:type="spellStart"/>
+      <w:r>
+        <w:t>xem</w:t>
+      </w:r>
+      <w:proofErr w:type="spellEnd"/>
+      <w:r>
+        <w:t xml:space="preserve"> </w:t>
+      </w:r>
+      <w:proofErr w:type="spellStart"/>
+      <w:r>
+        <w:t>mảng</w:t>
+      </w:r>
+      <w:proofErr w:type="spellEnd"/>
+      <w:r>
+        <w:t xml:space="preserve"> </w:t>
+      </w:r>
+      <w:proofErr w:type="spellStart"/>
+      <w:r>
+        <w:t>đó</w:t>
+      </w:r>
+      <w:proofErr w:type="spellEnd"/>
+      <w:r>
+        <w:t xml:space="preserve"> </w:t>
+      </w:r>
+      <w:proofErr w:type="spellStart"/>
+      <w:r>
+        <w:t>có</w:t>
+      </w:r>
+      <w:proofErr w:type="spellEnd"/>
+      <w:r>
+        <w:t xml:space="preserve"> </w:t>
+      </w:r>
+      <w:proofErr w:type="spellStart"/>
+      <w:r>
+        <w:t>phải</w:t>
+      </w:r>
+      <w:proofErr w:type="spellEnd"/>
+      <w:r>
+        <w:t xml:space="preserve"> </w:t>
+      </w:r>
+      <w:proofErr w:type="spellStart"/>
+      <w:r>
+        <w:t>mảng</w:t>
+      </w:r>
+      <w:proofErr w:type="spellEnd"/>
+      <w:r>
+        <w:t xml:space="preserve"> </w:t>
+      </w:r>
+      <w:proofErr w:type="spellStart"/>
+      <w:r>
+        <w:t>không</w:t>
+      </w:r>
+      <w:proofErr w:type="spellEnd"/>
+      <w:r>
+        <w:t xml:space="preserve"> </w:t>
+      </w:r>
+      <w:proofErr w:type="spellStart"/>
+      <w:r>
+        <w:t>giảm</w:t>
+      </w:r>
+      <w:proofErr w:type="spellEnd"/>
+      <w:r>
+        <w:t xml:space="preserve"> hay </w:t>
+      </w:r>
+      <w:proofErr w:type="spellStart"/>
+      <w:r>
+        <w:t>không</w:t>
+      </w:r>
+      <w:proofErr w:type="spellEnd"/>
+    </w:p>
+    <w:p>
+      <w:proofErr w:type="spellStart"/>
+      <w:r>
+        <w:t>Ví</w:t>
+      </w:r>
+      <w:proofErr w:type="spellEnd"/>
+      <w:r>
+        <w:t xml:space="preserve"> </w:t>
+      </w:r>
+      <w:proofErr w:type="spellStart"/>
+      <w:r>
+        <w:t>dụ</w:t>
+      </w:r>
+      <w:proofErr w:type="spellEnd"/>
+      <w:r>
+        <w:t xml:space="preserve">: </w:t>
+      </w:r>
+      <w:proofErr w:type="spellStart"/>
+      <w:r>
+        <w:t>mảng</w:t>
+      </w:r>
+      <w:proofErr w:type="spellEnd"/>
+      <w:r>
+        <w:t xml:space="preserve"> </w:t>
+      </w:r>
+      <w:proofErr w:type="spellStart"/>
+      <w:r>
+        <w:t>sau</w:t>
+      </w:r>
+      <w:proofErr w:type="spellEnd"/>
+      <w:r>
+        <w:t xml:space="preserve"> </w:t>
+      </w:r>
+      <w:proofErr w:type="spellStart"/>
+      <w:r>
+        <w:t>là</w:t>
+      </w:r>
+      <w:proofErr w:type="spellEnd"/>
+      <w:r>
+        <w:t xml:space="preserve"> </w:t>
+      </w:r>
+      <w:proofErr w:type="spellStart"/>
+      <w:r>
+        <w:t>không</w:t>
+      </w:r>
+      <w:proofErr w:type="spellEnd"/>
+      <w:r>
+        <w:t xml:space="preserve"> </w:t>
+      </w:r>
+      <w:proofErr w:type="spellStart"/>
+      <w:r>
+        <w:t>giảm</w:t>
+      </w:r>
+      <w:proofErr w:type="spellEnd"/>
+      <w:proofErr w:type="gramStart"/>
+      <w:r>
+        <w:t>,  1</w:t>
+      </w:r>
+      <w:proofErr w:type="gramEnd"/>
+      <w:r>
+        <w:t xml:space="preserve"> 1 2 3 4 5 6 6 8 9</w:t>
+      </w:r>
+    </w:p>
+    <w:p>
+      <w:proofErr w:type="spellStart"/>
+      <w:r>
+        <w:t>Mảng</w:t>
+      </w:r>
+      <w:proofErr w:type="spellEnd"/>
+      <w:r>
+        <w:t xml:space="preserve"> </w:t>
+      </w:r>
+      <w:proofErr w:type="spellStart"/>
+      <w:r>
+        <w:t>sau</w:t>
+      </w:r>
+      <w:proofErr w:type="spellEnd"/>
+      <w:r>
+        <w:t xml:space="preserve"> </w:t>
+      </w:r>
+      <w:proofErr w:type="spellStart"/>
+      <w:r>
+        <w:t>không</w:t>
+      </w:r>
+      <w:proofErr w:type="spellEnd"/>
+      <w:r>
+        <w:t xml:space="preserve"> </w:t>
+      </w:r>
+      <w:proofErr w:type="spellStart"/>
+      <w:r>
+        <w:t>thỏa</w:t>
+      </w:r>
+      <w:proofErr w:type="spellEnd"/>
+      <w:r>
+        <w:t xml:space="preserve"> </w:t>
+      </w:r>
+      <w:proofErr w:type="spellStart"/>
+      <w:r>
+        <w:t>mãn</w:t>
+      </w:r>
+      <w:proofErr w:type="spellEnd"/>
+      <w:r>
+        <w:t>: 1 2 3 4 5 4 9 8</w:t>
+      </w:r>
+    </w:p>
+    <w:p>
+      <w:pPr>
+        <w:pStyle w:val="Heading1"/>
+        <w:rPr>
+          <w:rFonts w:ascii="Times New Roman" w:hAnsi="Times New Roman" w:cs="Times New Roman"/>
+        </w:rPr>
+      </w:pPr>
+      <w:bookmarkStart w:id="4" w:name="_Toc490000989"/>
+      <w:proofErr w:type="spellStart"/>
+      <w:r>
+        <w:rPr>
+          <w:rFonts w:ascii="Times New Roman" w:hAnsi="Times New Roman" w:cs="Times New Roman"/>
+        </w:rPr>
+        <w:t>Bài</w:t>
+      </w:r>
+      <w:proofErr w:type="spellEnd"/>
+      <w:r>
+        <w:rPr>
+          <w:rFonts w:ascii="Times New Roman" w:hAnsi="Times New Roman" w:cs="Times New Roman"/>
+        </w:rPr>
         <w:t xml:space="preserve"> </w:t>
       </w:r>
       <w:r>
@@ -1416,6 +1869,7 @@
         </w:rPr>
         <w:t>5:</w:t>
       </w:r>
+      <w:bookmarkEnd w:id="4"/>
     </w:p>
     <w:p>
       <w:r>
@@ -1554,7 +2008,12 @@
       </w:r>
       <w:proofErr w:type="spellStart"/>
       <w:r>
-        <w:t>đầu</w:t>
+        <w:t>đầ</w:t>
+      </w:r>
+      <w:bookmarkStart w:id="5" w:name="_GoBack"/>
+      <w:bookmarkEnd w:id="5"/>
+      <w:r>
+        <w:t>u</w:t>
       </w:r>
       <w:proofErr w:type="spellEnd"/>
       <w:r>
@@ -1592,6 +2051,7 @@
       </w:pPr>
       <w:proofErr w:type="spellStart"/>
       <w:r>
+        <w:lastRenderedPageBreak/>
         <w:t>Các</w:t>
       </w:r>
       <w:proofErr w:type="spellEnd"/>
@@ -1688,7 +2148,6 @@
       </w:pPr>
       <w:proofErr w:type="spellStart"/>
       <w:r>
-        <w:lastRenderedPageBreak/>
         <w:t>Các</w:t>
       </w:r>
       <w:proofErr w:type="spellEnd"/>
@@ -2486,6 +2945,74 @@
       <w:szCs w:val="28"/>
     </w:rPr>
   </w:style>
+  <w:style w:type="paragraph" w:styleId="TOCHeading">
+    <w:name w:val="TOC Heading"/>
+    <w:basedOn w:val="Heading1"/>
+    <w:next w:val="Normal"/>
+    <w:uiPriority w:val="39"/>
+    <w:unhideWhenUsed/>
+    <w:qFormat/>
+    <w:rsid w:val="00915C3F"/>
+    <w:pPr>
+      <w:outlineLvl w:val="9"/>
+    </w:pPr>
+    <w:rPr>
+      <w:lang w:eastAsia="ja-JP"/>
+    </w:rPr>
+  </w:style>
+  <w:style w:type="paragraph" w:styleId="TOC1">
+    <w:name w:val="toc 1"/>
+    <w:basedOn w:val="Normal"/>
+    <w:next w:val="Normal"/>
+    <w:autoRedefine/>
+    <w:uiPriority w:val="39"/>
+    <w:unhideWhenUsed/>
+    <w:rsid w:val="00915C3F"/>
+    <w:pPr>
+      <w:spacing w:after="100"/>
+    </w:pPr>
+  </w:style>
+  <w:style w:type="character" w:styleId="Hyperlink">
+    <w:name w:val="Hyperlink"/>
+    <w:basedOn w:val="DefaultParagraphFont"/>
+    <w:uiPriority w:val="99"/>
+    <w:unhideWhenUsed/>
+    <w:rsid w:val="00915C3F"/>
+    <w:rPr>
+      <w:color w:val="0000FF" w:themeColor="hyperlink"/>
+      <w:u w:val="single"/>
+    </w:rPr>
+  </w:style>
+  <w:style w:type="paragraph" w:styleId="BalloonText">
+    <w:name w:val="Balloon Text"/>
+    <w:basedOn w:val="Normal"/>
+    <w:link w:val="BalloonTextChar"/>
+    <w:uiPriority w:val="99"/>
+    <w:semiHidden/>
+    <w:unhideWhenUsed/>
+    <w:rsid w:val="00915C3F"/>
+    <w:pPr>
+      <w:spacing w:after="0" w:line="240" w:lineRule="auto"/>
+    </w:pPr>
+    <w:rPr>
+      <w:rFonts w:ascii="Tahoma" w:hAnsi="Tahoma" w:cs="Tahoma"/>
+      <w:sz w:val="16"/>
+      <w:szCs w:val="16"/>
+    </w:rPr>
+  </w:style>
+  <w:style w:type="character" w:customStyle="1" w:styleId="BalloonTextChar">
+    <w:name w:val="Balloon Text Char"/>
+    <w:basedOn w:val="DefaultParagraphFont"/>
+    <w:link w:val="BalloonText"/>
+    <w:uiPriority w:val="99"/>
+    <w:semiHidden/>
+    <w:rsid w:val="00915C3F"/>
+    <w:rPr>
+      <w:rFonts w:ascii="Tahoma" w:hAnsi="Tahoma" w:cs="Tahoma"/>
+      <w:sz w:val="16"/>
+      <w:szCs w:val="16"/>
+    </w:rPr>
+  </w:style>
 </w:styles>
 </file>
 
@@ -2723,6 +3250,74 @@
       <w:color w:val="365F91" w:themeColor="accent1" w:themeShade="BF"/>
       <w:sz w:val="28"/>
       <w:szCs w:val="28"/>
+    </w:rPr>
+  </w:style>
+  <w:style w:type="paragraph" w:styleId="TOCHeading">
+    <w:name w:val="TOC Heading"/>
+    <w:basedOn w:val="Heading1"/>
+    <w:next w:val="Normal"/>
+    <w:uiPriority w:val="39"/>
+    <w:unhideWhenUsed/>
+    <w:qFormat/>
+    <w:rsid w:val="00915C3F"/>
+    <w:pPr>
+      <w:outlineLvl w:val="9"/>
+    </w:pPr>
+    <w:rPr>
+      <w:lang w:eastAsia="ja-JP"/>
+    </w:rPr>
+  </w:style>
+  <w:style w:type="paragraph" w:styleId="TOC1">
+    <w:name w:val="toc 1"/>
+    <w:basedOn w:val="Normal"/>
+    <w:next w:val="Normal"/>
+    <w:autoRedefine/>
+    <w:uiPriority w:val="39"/>
+    <w:unhideWhenUsed/>
+    <w:rsid w:val="00915C3F"/>
+    <w:pPr>
+      <w:spacing w:after="100"/>
+    </w:pPr>
+  </w:style>
+  <w:style w:type="character" w:styleId="Hyperlink">
+    <w:name w:val="Hyperlink"/>
+    <w:basedOn w:val="DefaultParagraphFont"/>
+    <w:uiPriority w:val="99"/>
+    <w:unhideWhenUsed/>
+    <w:rsid w:val="00915C3F"/>
+    <w:rPr>
+      <w:color w:val="0000FF" w:themeColor="hyperlink"/>
+      <w:u w:val="single"/>
+    </w:rPr>
+  </w:style>
+  <w:style w:type="paragraph" w:styleId="BalloonText">
+    <w:name w:val="Balloon Text"/>
+    <w:basedOn w:val="Normal"/>
+    <w:link w:val="BalloonTextChar"/>
+    <w:uiPriority w:val="99"/>
+    <w:semiHidden/>
+    <w:unhideWhenUsed/>
+    <w:rsid w:val="00915C3F"/>
+    <w:pPr>
+      <w:spacing w:after="0" w:line="240" w:lineRule="auto"/>
+    </w:pPr>
+    <w:rPr>
+      <w:rFonts w:ascii="Tahoma" w:hAnsi="Tahoma" w:cs="Tahoma"/>
+      <w:sz w:val="16"/>
+      <w:szCs w:val="16"/>
+    </w:rPr>
+  </w:style>
+  <w:style w:type="character" w:customStyle="1" w:styleId="BalloonTextChar">
+    <w:name w:val="Balloon Text Char"/>
+    <w:basedOn w:val="DefaultParagraphFont"/>
+    <w:link w:val="BalloonText"/>
+    <w:uiPriority w:val="99"/>
+    <w:semiHidden/>
+    <w:rsid w:val="00915C3F"/>
+    <w:rPr>
+      <w:rFonts w:ascii="Tahoma" w:hAnsi="Tahoma" w:cs="Tahoma"/>
+      <w:sz w:val="16"/>
+      <w:szCs w:val="16"/>
     </w:rPr>
   </w:style>
 </w:styles>
@@ -3011,4 +3606,16 @@
   <a:objectDefaults/>
   <a:extraClrSchemeLst/>
 </a:theme>
+</file>
+
+<file path=customXml/item1.xml><?xml version="1.0" encoding="utf-8"?>
+<b:Sources xmlns:b="http://schemas.openxmlformats.org/officeDocument/2006/bibliography" xmlns="http://schemas.openxmlformats.org/officeDocument/2006/bibliography" SelectedStyle="\APA.XSL" StyleName="APA"/>
+</file>
+
+<file path=customXml/itemProps1.xml><?xml version="1.0" encoding="utf-8"?>
+<ds:datastoreItem xmlns:ds="http://schemas.openxmlformats.org/officeDocument/2006/customXml" ds:itemID="{D4F8C25B-5B26-4F10-A64C-47DAE5C4A91C}">
+  <ds:schemaRefs>
+    <ds:schemaRef ds:uri="http://schemas.openxmlformats.org/officeDocument/2006/bibliography"/>
+  </ds:schemaRefs>
+</ds:datastoreItem>
 </file>